--- a/SpringBoot.docx
+++ b/SpringBoot.docx
@@ -2140,9 +2140,6 @@
     <w:p>
       <w:pPr>
         <w:ind w:firstLine="480"/>
-        <w:rPr>
-          <w:rFonts w:hint="eastAsia"/>
-        </w:rPr>
       </w:pPr>
       <w:r>
         <w:rPr>
@@ -2202,7 +2199,131 @@
         <w:rPr>
           <w:rFonts w:hint="eastAsia"/>
         </w:rPr>
-        <w:t>标识的类（业务逻辑层）</w:t>
+        <w:t>标识的类（业务逻辑层）。</w:t>
+      </w:r>
+    </w:p>
+    <w:p>
+      <w:pPr>
+        <w:ind w:firstLine="480"/>
+      </w:pPr>
+      <w:r>
+        <w:rPr>
+          <w:rFonts w:hint="eastAsia"/>
+        </w:rPr>
+        <w:t>@Service</w:t>
+      </w:r>
+      <w:r>
+        <w:rPr>
+          <w:rFonts w:hint="eastAsia"/>
+        </w:rPr>
+        <w:t>标识的类中的方法可以继续调用</w:t>
+      </w:r>
+      <w:r>
+        <w:rPr>
+          <w:rFonts w:hint="eastAsia"/>
+        </w:rPr>
+        <w:t>@Resposity</w:t>
+      </w:r>
+      <w:r>
+        <w:rPr>
+          <w:rFonts w:hint="eastAsia"/>
+        </w:rPr>
+        <w:t>标识的接口实现类（</w:t>
+      </w:r>
+      <w:r>
+        <w:rPr>
+          <w:rFonts w:hint="eastAsia"/>
+        </w:rPr>
+        <w:t>Dao</w:t>
+      </w:r>
+      <w:r>
+        <w:rPr>
+          <w:rFonts w:hint="eastAsia"/>
+        </w:rPr>
+        <w:t>层</w:t>
+      </w:r>
+      <w:r>
+        <w:rPr>
+          <w:rFonts w:hint="eastAsia"/>
+        </w:rPr>
+        <w:t>/</w:t>
+      </w:r>
+      <w:r>
+        <w:rPr>
+          <w:rFonts w:hint="eastAsia"/>
+        </w:rPr>
+        <w:t>持久层）</w:t>
+      </w:r>
+    </w:p>
+    <w:p>
+      <w:pPr>
+        <w:ind w:firstLine="480"/>
+      </w:pPr>
+      <w:r>
+        <w:rPr>
+          <w:rFonts w:hint="eastAsia"/>
+        </w:rPr>
+        <w:t>MVC</w:t>
+      </w:r>
+      <w:r>
+        <w:rPr>
+          <w:rFonts w:hint="eastAsia"/>
+        </w:rPr>
+        <w:t>其实我们可以理解为是</w:t>
+      </w:r>
+      <w:r>
+        <w:rPr>
+          <w:rFonts w:hint="eastAsia"/>
+        </w:rPr>
+        <w:t>VC</w:t>
+      </w:r>
+      <w:r>
+        <w:rPr>
+          <w:rFonts w:hint="eastAsia"/>
+        </w:rPr>
+        <w:t>M</w:t>
+      </w:r>
+      <w:r>
+        <w:rPr>
+          <w:rFonts w:hint="eastAsia"/>
+        </w:rPr>
+        <w:t>：</w:t>
+      </w:r>
+      <w:r>
+        <w:rPr>
+          <w:rFonts w:hint="eastAsia"/>
+        </w:rPr>
+        <w:t>JSP/HTML</w:t>
+      </w:r>
+      <w:r>
+        <w:rPr>
+          <w:rFonts w:hint="eastAsia"/>
+        </w:rPr>
+        <w:t>页面数据–</w:t>
+      </w:r>
+      <w:r>
+        <w:rPr>
+          <w:rFonts w:hint="eastAsia"/>
+        </w:rPr>
+        <w:t>&gt;</w:t>
+      </w:r>
+      <w:r>
+        <w:rPr>
+          <w:rFonts w:hint="eastAsia"/>
+        </w:rPr>
+        <w:t>控制器–</w:t>
+      </w:r>
+      <w:r>
+        <w:rPr>
+          <w:rFonts w:hint="eastAsia"/>
+        </w:rPr>
+        <w:t>&gt;</w:t>
+      </w:r>
+      <w:r>
+        <w:rPr>
+          <w:rFonts w:hint="eastAsia"/>
+        </w:rPr>
+        <w:t>数据逻辑处理并持久化</w:t>
       </w:r>
       <w:r>
         <w:rPr>
@@ -2214,126 +2335,1293 @@
     <w:p>
       <w:pPr>
         <w:ind w:firstLine="480"/>
-      </w:pPr>
-      <w:r>
-        <w:rPr>
-          <w:rFonts w:hint="eastAsia"/>
-        </w:rPr>
-        <w:t>@Service</w:t>
-      </w:r>
-      <w:r>
-        <w:rPr>
-          <w:rFonts w:hint="eastAsia"/>
-        </w:rPr>
-        <w:t>标识的类中的方法可以继续调用</w:t>
-      </w:r>
-      <w:r>
-        <w:rPr>
-          <w:rFonts w:hint="eastAsia"/>
-        </w:rPr>
-        <w:t>@Resposity</w:t>
-      </w:r>
-      <w:r>
-        <w:rPr>
-          <w:rFonts w:hint="eastAsia"/>
-        </w:rPr>
-        <w:t>标识的接口实现类（</w:t>
-      </w:r>
-      <w:r>
-        <w:rPr>
-          <w:rFonts w:hint="eastAsia"/>
-        </w:rPr>
-        <w:t>Dao</w:t>
-      </w:r>
-      <w:r>
-        <w:rPr>
-          <w:rFonts w:hint="eastAsia"/>
-        </w:rPr>
-        <w:t>层</w:t>
-      </w:r>
-      <w:r>
-        <w:rPr>
-          <w:rFonts w:hint="eastAsia"/>
-        </w:rPr>
-        <w:t>/</w:t>
-      </w:r>
-      <w:r>
-        <w:rPr>
-          <w:rFonts w:hint="eastAsia"/>
-        </w:rPr>
-        <w:t>持久层）</w:t>
-      </w:r>
-    </w:p>
-    <w:p>
-      <w:pPr>
-        <w:ind w:firstLine="480"/>
-      </w:pPr>
-      <w:r>
-        <w:rPr>
-          <w:rFonts w:hint="eastAsia"/>
-        </w:rPr>
-        <w:t>MVC</w:t>
-      </w:r>
-      <w:r>
-        <w:rPr>
-          <w:rFonts w:hint="eastAsia"/>
-        </w:rPr>
-        <w:t>其实我们可以理解为是</w:t>
-      </w:r>
-      <w:r>
-        <w:rPr>
-          <w:rFonts w:hint="eastAsia"/>
-        </w:rPr>
-        <w:t>VC</w:t>
-      </w:r>
-      <w:r>
-        <w:rPr>
-          <w:rFonts w:hint="eastAsia"/>
-        </w:rPr>
-        <w:t>M</w:t>
-      </w:r>
-      <w:r>
-        <w:rPr>
-          <w:rFonts w:hint="eastAsia"/>
-        </w:rPr>
-        <w:t>：</w:t>
-      </w:r>
-      <w:r>
-        <w:rPr>
-          <w:rFonts w:hint="eastAsia"/>
-        </w:rPr>
-        <w:t>JSP/HTML</w:t>
-      </w:r>
-      <w:r>
-        <w:rPr>
-          <w:rFonts w:hint="eastAsia"/>
-        </w:rPr>
-        <w:t>页面数据–</w:t>
-      </w:r>
-      <w:r>
-        <w:rPr>
-          <w:rFonts w:hint="eastAsia"/>
-        </w:rPr>
-        <w:t>&gt;</w:t>
-      </w:r>
-      <w:r>
-        <w:rPr>
-          <w:rFonts w:hint="eastAsia"/>
-        </w:rPr>
-        <w:t>控制器–</w:t>
-      </w:r>
-      <w:r>
-        <w:rPr>
-          <w:rFonts w:hint="eastAsia"/>
-        </w:rPr>
-        <w:t>&gt;</w:t>
-      </w:r>
-      <w:r>
-        <w:rPr>
-          <w:rFonts w:hint="eastAsia"/>
-        </w:rPr>
-        <w:t>数据逻辑处理并持久化。</w:t>
-      </w:r>
+        <w:rPr>
+          <w:rFonts w:hint="eastAsia"/>
+        </w:rPr>
+      </w:pPr>
+      <w:r>
+        <w:rPr>
+          <w:rFonts w:hint="eastAsia"/>
+        </w:rPr>
+        <w:t>用</w:t>
+      </w:r>
+      <w:r>
+        <w:rPr>
+          <w:rFonts w:hint="eastAsia"/>
+        </w:rPr>
+        <w:t>@Controller</w:t>
+      </w:r>
+      <w:r>
+        <w:rPr>
+          <w:rFonts w:hint="eastAsia"/>
+        </w:rPr>
+        <w:t>定义一个控制器类，</w:t>
+      </w:r>
+    </w:p>
+    <w:p>
+      <w:pPr>
+        <w:ind w:firstLine="480"/>
+        <w:rPr>
+          <w:rFonts w:hint="eastAsia"/>
+        </w:rPr>
+      </w:pPr>
+      <w:r>
+        <w:rPr>
+          <w:rFonts w:hint="eastAsia"/>
+        </w:rPr>
+        <w:t>用</w:t>
+      </w:r>
+      <w:r>
+        <w:rPr>
+          <w:rFonts w:hint="eastAsia"/>
+        </w:rPr>
+        <w:t>@RequestMapping</w:t>
+      </w:r>
+      <w:r>
+        <w:rPr>
+          <w:rFonts w:hint="eastAsia"/>
+        </w:rPr>
+        <w:t>给出外界访问方法的路径，或者说触发路径</w:t>
+      </w:r>
+      <w:r>
+        <w:rPr>
+          <w:rFonts w:hint="eastAsia"/>
+        </w:rPr>
+        <w:t xml:space="preserve"> </w:t>
+      </w:r>
+      <w:r>
+        <w:rPr>
+          <w:rFonts w:hint="eastAsia"/>
+        </w:rPr>
+        <w:t>，触发条件。</w:t>
+      </w:r>
+    </w:p>
+    <w:p>
+      <w:pPr>
+        <w:ind w:firstLine="480"/>
+      </w:pPr>
+      <w:r>
+        <w:rPr>
+          <w:rFonts w:hint="eastAsia"/>
+        </w:rPr>
+        <w:t>用</w:t>
+      </w:r>
+      <w:r>
+        <w:rPr>
+          <w:rFonts w:hint="eastAsia"/>
+        </w:rPr>
+        <w:t>@ResponseBody</w:t>
+      </w:r>
+      <w:r>
+        <w:rPr>
+          <w:rFonts w:hint="eastAsia"/>
+        </w:rPr>
+        <w:t>标记</w:t>
+      </w:r>
+      <w:r>
+        <w:rPr>
+          <w:rFonts w:hint="eastAsia"/>
+        </w:rPr>
+        <w:t>Controller</w:t>
+      </w:r>
+      <w:r>
+        <w:rPr>
+          <w:rFonts w:hint="eastAsia"/>
+        </w:rPr>
+        <w:t>类中的方法。把</w:t>
+      </w:r>
+      <w:r>
+        <w:rPr>
+          <w:rFonts w:hint="eastAsia"/>
+        </w:rPr>
+        <w:t>return</w:t>
+      </w:r>
+      <w:r>
+        <w:rPr>
+          <w:rFonts w:hint="eastAsia"/>
+        </w:rPr>
+        <w:t>的结果变成</w:t>
+      </w:r>
+      <w:r>
+        <w:rPr>
+          <w:rFonts w:hint="eastAsia"/>
+        </w:rPr>
+        <w:t>JSON</w:t>
+      </w:r>
+      <w:r>
+        <w:rPr>
+          <w:rFonts w:hint="eastAsia"/>
+        </w:rPr>
+        <w:t>对象返回。（如果没有这个注解，这个方法只能返回要跳转的路径即跳转的</w:t>
+      </w:r>
+      <w:r>
+        <w:rPr>
+          <w:rFonts w:hint="eastAsia"/>
+        </w:rPr>
+        <w:t>html/JSP</w:t>
+      </w:r>
+      <w:r>
+        <w:rPr>
+          <w:rFonts w:hint="eastAsia"/>
+        </w:rPr>
+        <w:t>页面。有这个注解，可以不跳转页面，只返回</w:t>
+      </w:r>
+      <w:r>
+        <w:rPr>
+          <w:rFonts w:hint="eastAsia"/>
+        </w:rPr>
+        <w:t>JSON</w:t>
+      </w:r>
+      <w:r>
+        <w:rPr>
+          <w:rFonts w:hint="eastAsia"/>
+        </w:rPr>
+        <w:t>数据）</w:t>
+      </w:r>
+      <w:r>
+        <w:rPr>
+          <w:rFonts w:hint="eastAsia"/>
+        </w:rPr>
+        <w:t>。</w:t>
+      </w:r>
+    </w:p>
+    <w:p>
+      <w:pPr>
+        <w:pStyle w:val="3"/>
+        <w:spacing w:before="156" w:after="156"/>
+      </w:pPr>
+      <w:r>
+        <w:rPr>
+          <w:rFonts w:hint="eastAsia"/>
+        </w:rPr>
+        <w:t>2</w:t>
+      </w:r>
+      <w:r>
+        <w:rPr>
+          <w:rFonts w:hint="eastAsia"/>
+        </w:rPr>
+        <w:t>、</w:t>
+      </w:r>
+      <w:r>
+        <w:t>@Produces</w:t>
+      </w:r>
+    </w:p>
+    <w:p>
+      <w:pPr>
+        <w:ind w:firstLine="480"/>
+      </w:pPr>
+      <w:r>
+        <w:rPr>
+          <w:rFonts w:hint="eastAsia"/>
+        </w:rPr>
+        <w:t>指定</w:t>
+      </w:r>
+      <w:r>
+        <w:rPr>
+          <w:rFonts w:hint="eastAsia"/>
+          <w:color w:val="FF0000"/>
+        </w:rPr>
+        <w:t>http</w:t>
+      </w:r>
+      <w:r>
+        <w:rPr>
+          <w:rFonts w:hint="eastAsia"/>
+          <w:color w:val="FF0000"/>
+        </w:rPr>
+        <w:t>响应</w:t>
+      </w:r>
+      <w:r>
+        <w:rPr>
+          <w:rFonts w:hint="eastAsia"/>
+        </w:rPr>
+        <w:t>的</w:t>
+      </w:r>
+      <w:r>
+        <w:rPr>
+          <w:rFonts w:hint="eastAsia"/>
+        </w:rPr>
+        <w:t>MIME</w:t>
+      </w:r>
+      <w:r>
+        <w:rPr>
+          <w:rFonts w:hint="eastAsia"/>
+        </w:rPr>
+        <w:t>类型，默认是</w:t>
+      </w:r>
+      <w:r>
+        <w:rPr>
+          <w:rFonts w:hint="eastAsia"/>
+        </w:rPr>
+        <w:t>*/*</w:t>
+      </w:r>
+      <w:r>
+        <w:rPr>
+          <w:rFonts w:hint="eastAsia"/>
+        </w:rPr>
+        <w:t>，表示任意的</w:t>
+      </w:r>
+      <w:r>
+        <w:rPr>
+          <w:rFonts w:hint="eastAsia"/>
+        </w:rPr>
+        <w:t>MIME</w:t>
+      </w:r>
+      <w:r>
+        <w:rPr>
+          <w:rFonts w:hint="eastAsia"/>
+        </w:rPr>
+        <w:t>类型。该注解的值是数组类型，支持多个</w:t>
+      </w:r>
+      <w:r>
+        <w:rPr>
+          <w:rFonts w:hint="eastAsia"/>
+        </w:rPr>
+        <w:t>MIME</w:t>
+      </w:r>
+      <w:r>
+        <w:rPr>
+          <w:rFonts w:hint="eastAsia"/>
+        </w:rPr>
+        <w:t>类型，</w:t>
+      </w:r>
+      <w:r>
+        <w:rPr>
+          <w:rFonts w:hint="eastAsia"/>
+        </w:rPr>
+        <w:t>MediaType</w:t>
+      </w:r>
+      <w:r>
+        <w:rPr>
+          <w:rFonts w:hint="eastAsia"/>
+        </w:rPr>
+        <w:t>常用的</w:t>
+      </w:r>
+      <w:r>
+        <w:rPr>
+          <w:rFonts w:hint="eastAsia"/>
+        </w:rPr>
+        <w:t>MIME</w:t>
+      </w:r>
+      <w:r>
+        <w:rPr>
+          <w:rFonts w:hint="eastAsia"/>
+        </w:rPr>
+        <w:t>类型如下</w:t>
+      </w:r>
+      <w:r>
+        <w:rPr>
+          <w:rFonts w:hint="eastAsia"/>
+        </w:rPr>
+        <w:t>:</w:t>
+      </w:r>
+    </w:p>
+    <w:p>
+      <w:pPr>
+        <w:ind w:firstLine="480"/>
+      </w:pPr>
+      <w:r>
+        <w:t>application/xml</w:t>
+      </w:r>
+    </w:p>
+    <w:p>
+      <w:pPr>
+        <w:ind w:firstLine="480"/>
+      </w:pPr>
+      <w:r>
+        <w:t>application/json</w:t>
+      </w:r>
+    </w:p>
+    <w:p>
+      <w:pPr>
+        <w:ind w:firstLine="480"/>
+        <w:rPr>
+          <w:rFonts w:hint="eastAsia"/>
+        </w:rPr>
+      </w:pPr>
+      <w:r>
+        <w:t>application/x-www-form-urlencoded</w:t>
+      </w:r>
+    </w:p>
+    <w:p>
+      <w:pPr>
+        <w:ind w:firstLine="480"/>
+      </w:pPr>
+      <w:r>
+        <w:lastRenderedPageBreak/>
+        <w:t>multipart/form-data</w:t>
+      </w:r>
+    </w:p>
+    <w:p>
+      <w:pPr>
+        <w:ind w:firstLine="480"/>
+      </w:pPr>
+      <w:r>
+        <w:t>application/octet-stream</w:t>
+      </w:r>
+    </w:p>
+    <w:p>
+      <w:pPr>
+        <w:ind w:firstLine="480"/>
+      </w:pPr>
+      <w:r>
+        <w:t>text/plain</w:t>
+      </w:r>
+    </w:p>
+    <w:p>
+      <w:pPr>
+        <w:ind w:firstLine="480"/>
+      </w:pPr>
+      <w:r>
+        <w:t>text/xml</w:t>
+      </w:r>
+    </w:p>
+    <w:p>
+      <w:pPr>
+        <w:ind w:firstLine="480"/>
+      </w:pPr>
+      <w:r>
+        <w:t>text/html</w:t>
+      </w:r>
+    </w:p>
+    <w:p>
+      <w:pPr>
+        <w:ind w:firstLine="480"/>
+      </w:pPr>
+      <w:r>
+        <w:rPr>
+          <w:rFonts w:hint="eastAsia"/>
+        </w:rPr>
+        <w:t>用于定义方法的响应实体的数据类型，可以定义一个或多个，同时可以为每种类型定义质量因素（</w:t>
+      </w:r>
+      <w:r>
+        <w:rPr>
+          <w:rFonts w:hint="eastAsia"/>
+        </w:rPr>
+        <w:t>qualityfactor</w:t>
+      </w:r>
+      <w:r>
+        <w:rPr>
+          <w:rFonts w:hint="eastAsia"/>
+        </w:rPr>
+        <w:t>）。质量因素是取值范围从</w:t>
+      </w:r>
+      <w:r>
+        <w:rPr>
+          <w:rFonts w:hint="eastAsia"/>
+        </w:rPr>
+        <w:t>0</w:t>
+      </w:r>
+      <w:r>
+        <w:rPr>
+          <w:rFonts w:hint="eastAsia"/>
+        </w:rPr>
+        <w:t>到</w:t>
+      </w:r>
+      <w:r>
+        <w:rPr>
+          <w:rFonts w:hint="eastAsia"/>
+        </w:rPr>
+        <w:t>1</w:t>
+      </w:r>
+      <w:r>
+        <w:rPr>
+          <w:rFonts w:hint="eastAsia"/>
+        </w:rPr>
+        <w:t>的小数值。如果不定义质量因素，那么该类型的质量因素默认为</w:t>
+      </w:r>
+      <w:r>
+        <w:rPr>
+          <w:rFonts w:hint="eastAsia"/>
+        </w:rPr>
+        <w:t>1</w:t>
+      </w:r>
+      <w:r>
+        <w:rPr>
+          <w:rFonts w:hint="eastAsia"/>
+        </w:rPr>
+        <w:t>。</w:t>
+      </w:r>
+    </w:p>
+    <w:p>
+      <w:pPr>
+        <w:pStyle w:val="3"/>
+        <w:spacing w:before="156" w:after="156"/>
+      </w:pPr>
+      <w:r>
+        <w:rPr>
+          <w:rFonts w:hint="eastAsia"/>
+        </w:rPr>
+        <w:t>3</w:t>
+      </w:r>
+      <w:r>
+        <w:rPr>
+          <w:rFonts w:hint="eastAsia"/>
+        </w:rPr>
+        <w:t>、</w:t>
+      </w:r>
+      <w:r>
+        <w:t>@Consumes</w:t>
+      </w:r>
+    </w:p>
+    <w:p>
+      <w:pPr>
+        <w:ind w:firstLine="480"/>
+        <w:rPr>
+          <w:rFonts w:hint="eastAsia"/>
+        </w:rPr>
+      </w:pPr>
+      <w:r>
+        <w:rPr>
+          <w:rFonts w:hint="eastAsia"/>
+        </w:rPr>
+        <w:t>指定</w:t>
+      </w:r>
+      <w:r>
+        <w:rPr>
+          <w:rFonts w:hint="eastAsia"/>
+          <w:color w:val="FF0000"/>
+        </w:rPr>
+        <w:t>http</w:t>
+      </w:r>
+      <w:r>
+        <w:rPr>
+          <w:rFonts w:hint="eastAsia"/>
+          <w:color w:val="FF0000"/>
+        </w:rPr>
+        <w:t>请求</w:t>
+      </w:r>
+      <w:r>
+        <w:rPr>
+          <w:rFonts w:hint="eastAsia"/>
+        </w:rPr>
+        <w:t>的</w:t>
+      </w:r>
+      <w:r>
+        <w:rPr>
+          <w:rFonts w:hint="eastAsia"/>
+        </w:rPr>
+        <w:t>MIME</w:t>
+      </w:r>
+      <w:r>
+        <w:rPr>
+          <w:rFonts w:hint="eastAsia"/>
+        </w:rPr>
+        <w:t>类型，默认是</w:t>
+      </w:r>
+      <w:r>
+        <w:rPr>
+          <w:rFonts w:hint="eastAsia"/>
+        </w:rPr>
+        <w:t>*/*</w:t>
+      </w:r>
+      <w:r>
+        <w:rPr>
+          <w:rFonts w:hint="eastAsia"/>
+        </w:rPr>
+        <w:t>，表示任意的</w:t>
+      </w:r>
+      <w:r>
+        <w:rPr>
+          <w:rFonts w:hint="eastAsia"/>
+        </w:rPr>
+        <w:t>MIME</w:t>
+      </w:r>
+      <w:r>
+        <w:rPr>
+          <w:rFonts w:hint="eastAsia"/>
+        </w:rPr>
+        <w:t>类型。该注解的值是数组类型，支持多个</w:t>
+      </w:r>
+      <w:r>
+        <w:rPr>
+          <w:rFonts w:hint="eastAsia"/>
+        </w:rPr>
+        <w:t>MIME</w:t>
+      </w:r>
+      <w:r>
+        <w:rPr>
+          <w:rFonts w:hint="eastAsia"/>
+        </w:rPr>
+        <w:t>类型</w:t>
+      </w:r>
+      <w:r>
+        <w:rPr>
+          <w:rFonts w:hint="eastAsia"/>
+        </w:rPr>
+        <w:t>。</w:t>
+      </w:r>
+      <w:r>
+        <w:rPr>
+          <w:rFonts w:hint="eastAsia"/>
+        </w:rPr>
+        <w:t>MediaType</w:t>
+      </w:r>
+      <w:r>
+        <w:rPr>
+          <w:rFonts w:hint="eastAsia"/>
+        </w:rPr>
+        <w:t>常用的</w:t>
+      </w:r>
+      <w:r>
+        <w:rPr>
+          <w:rFonts w:hint="eastAsia"/>
+        </w:rPr>
+        <w:t>MIME</w:t>
+      </w:r>
+      <w:r>
+        <w:rPr>
+          <w:rFonts w:hint="eastAsia"/>
+        </w:rPr>
+        <w:t>类型</w:t>
+      </w:r>
+      <w:r>
+        <w:rPr>
+          <w:rFonts w:hint="eastAsia"/>
+        </w:rPr>
+        <w:t>见</w:t>
+      </w:r>
+      <w:r>
+        <w:rPr>
+          <w:rFonts w:hint="eastAsia"/>
+        </w:rPr>
+        <w:t>2</w:t>
+      </w:r>
+      <w:r>
+        <w:rPr>
+          <w:rFonts w:hint="eastAsia"/>
+        </w:rPr>
+        <w:t>。</w:t>
+      </w:r>
+    </w:p>
+    <w:p>
+      <w:pPr>
+        <w:pStyle w:val="3"/>
+        <w:spacing w:before="156" w:after="156"/>
+      </w:pPr>
+      <w:r>
+        <w:t>4</w:t>
+      </w:r>
+      <w:r>
+        <w:rPr>
+          <w:rFonts w:hint="eastAsia"/>
+        </w:rPr>
+        <w:t>、</w:t>
+      </w:r>
+      <w:r>
+        <w:rPr>
+          <w:rFonts w:hint="eastAsia"/>
+        </w:rPr>
+        <w:t>@Path</w:t>
+      </w:r>
+    </w:p>
+    <w:p>
+      <w:pPr>
+        <w:ind w:firstLineChars="0" w:firstLine="420"/>
+      </w:pPr>
+      <w:r>
+        <w:rPr>
+          <w:rFonts w:hint="eastAsia"/>
+        </w:rPr>
+        <w:t>@Path</w:t>
+      </w:r>
+      <w:r>
+        <w:rPr>
+          <w:rFonts w:hint="eastAsia"/>
+        </w:rPr>
+        <w:t>注解可以标记在类名之上，也可以标记在方法名上。该注解接收一个</w:t>
+      </w:r>
+      <w:r>
+        <w:rPr>
+          <w:rFonts w:hint="eastAsia"/>
+        </w:rPr>
+        <w:t>value</w:t>
+      </w:r>
+      <w:r>
+        <w:rPr>
+          <w:rFonts w:hint="eastAsia"/>
+        </w:rPr>
+        <w:t>参数，表示定义资源的地址。另外，资源地址相同，但是</w:t>
+      </w:r>
+      <w:r>
+        <w:rPr>
+          <w:rFonts w:hint="eastAsia"/>
+        </w:rPr>
+        <w:t>HTTP</w:t>
+      </w:r>
+      <w:r>
+        <w:rPr>
+          <w:rFonts w:hint="eastAsia"/>
+        </w:rPr>
+        <w:t>方法不同的两个方法是完全两个不同的</w:t>
+      </w:r>
+      <w:r>
+        <w:rPr>
+          <w:rFonts w:hint="eastAsia"/>
+        </w:rPr>
+        <w:t>REST</w:t>
+      </w:r>
+      <w:r>
+        <w:rPr>
+          <w:rFonts w:hint="eastAsia"/>
+        </w:rPr>
+        <w:t>接口，</w:t>
+      </w:r>
+      <w:r>
+        <w:rPr>
+          <w:rFonts w:hint="eastAsia"/>
+        </w:rPr>
+        <w:t>HTTP</w:t>
+      </w:r>
+      <w:r>
+        <w:rPr>
+          <w:rFonts w:hint="eastAsia"/>
+        </w:rPr>
+        <w:t>方法和资源地址相结合在一起才可以完成对一个资源的定位。</w:t>
+      </w:r>
+    </w:p>
+    <w:p>
+      <w:pPr>
+        <w:ind w:firstLineChars="0" w:firstLine="420"/>
+      </w:pPr>
+      <w:r>
+        <w:rPr>
+          <w:rFonts w:hint="eastAsia"/>
+        </w:rPr>
+        <w:t>我们可以发现其属于</w:t>
+      </w:r>
+      <w:r>
+        <w:rPr>
+          <w:rFonts w:hint="eastAsia"/>
+        </w:rPr>
+        <w:t xml:space="preserve"> javax.ws.rs </w:t>
+      </w:r>
+      <w:r>
+        <w:rPr>
+          <w:rFonts w:hint="eastAsia"/>
+        </w:rPr>
+        <w:t>包，</w:t>
+      </w:r>
+      <w:r>
+        <w:rPr>
+          <w:rFonts w:hint="eastAsia"/>
+        </w:rPr>
+        <w:t>java</w:t>
+      </w:r>
+      <w:r>
+        <w:rPr>
+          <w:rFonts w:hint="eastAsia"/>
+        </w:rPr>
+        <w:t>x</w:t>
+      </w:r>
+      <w:r>
+        <w:rPr>
+          <w:rFonts w:hint="eastAsia"/>
+        </w:rPr>
+        <w:t xml:space="preserve">.ws.rs </w:t>
+      </w:r>
+      <w:r>
+        <w:rPr>
+          <w:rFonts w:hint="eastAsia"/>
+        </w:rPr>
+        <w:t>是</w:t>
+      </w:r>
+      <w:r>
+        <w:rPr>
+          <w:rFonts w:hint="eastAsia"/>
+        </w:rPr>
+        <w:t xml:space="preserve"> jax-rs </w:t>
+      </w:r>
+      <w:r>
+        <w:rPr>
+          <w:rFonts w:hint="eastAsia"/>
+        </w:rPr>
+        <w:t>规范中定义的包名</w:t>
+      </w:r>
+      <w:r>
+        <w:rPr>
+          <w:rFonts w:hint="eastAsia"/>
+        </w:rPr>
+        <w:t>，</w:t>
+      </w:r>
+      <w:r>
+        <w:rPr>
+          <w:rFonts w:hint="eastAsia"/>
+        </w:rPr>
+        <w:t xml:space="preserve">jax-rs </w:t>
+      </w:r>
+      <w:r>
+        <w:rPr>
+          <w:rFonts w:hint="eastAsia"/>
+        </w:rPr>
+        <w:t>全称是：</w:t>
+      </w:r>
+      <w:r>
+        <w:rPr>
+          <w:rFonts w:hint="eastAsia"/>
+        </w:rPr>
+        <w:t>java API for RESTful Services</w:t>
+      </w:r>
+      <w:r>
+        <w:rPr>
+          <w:rFonts w:hint="eastAsia"/>
+        </w:rPr>
+        <w:t>，这是一套规范</w:t>
+      </w:r>
+      <w:r>
+        <w:rPr>
+          <w:rFonts w:hint="eastAsia"/>
+        </w:rPr>
+        <w:t>。</w:t>
+      </w:r>
+    </w:p>
+    <w:p>
+      <w:pPr>
+        <w:ind w:firstLineChars="0" w:firstLine="420"/>
+        <w:rPr>
+          <w:color w:val="FF0000"/>
+        </w:rPr>
+      </w:pPr>
+      <w:r>
+        <w:rPr>
+          <w:rFonts w:hint="eastAsia"/>
+        </w:rPr>
+        <w:t>简单点说就是这套规范是为构建</w:t>
+      </w:r>
+      <w:r>
+        <w:rPr>
+          <w:rFonts w:hint="eastAsia"/>
+        </w:rPr>
+        <w:t>restful</w:t>
+      </w:r>
+      <w:r>
+        <w:rPr>
+          <w:rFonts w:hint="eastAsia"/>
+        </w:rPr>
+        <w:t>服务的</w:t>
+      </w:r>
+      <w:r>
+        <w:rPr>
+          <w:rFonts w:hint="eastAsia"/>
+        </w:rPr>
+        <w:t xml:space="preserve"> </w:t>
+      </w:r>
+      <w:r>
+        <w:rPr>
+          <w:rFonts w:hint="eastAsia"/>
+        </w:rPr>
+        <w:t>【</w:t>
+      </w:r>
+      <w:r>
+        <w:rPr>
+          <w:rFonts w:hint="eastAsia"/>
+        </w:rPr>
+        <w:t>restful</w:t>
+      </w:r>
+      <w:r>
+        <w:rPr>
+          <w:rFonts w:hint="eastAsia"/>
+        </w:rPr>
+        <w:t>可以理解为</w:t>
+      </w:r>
+      <w:r>
+        <w:rPr>
+          <w:rFonts w:hint="eastAsia"/>
+        </w:rPr>
+        <w:t>web</w:t>
+      </w:r>
+      <w:r>
+        <w:rPr>
+          <w:rFonts w:hint="eastAsia"/>
+        </w:rPr>
+        <w:t>接口</w:t>
+      </w:r>
+      <w:r>
+        <w:rPr>
+          <w:rFonts w:hint="eastAsia"/>
+        </w:rPr>
+        <w:t>】</w:t>
+      </w:r>
+      <w:r>
+        <w:rPr>
+          <w:rFonts w:hint="eastAsia"/>
+        </w:rPr>
+        <w:t>，我们知道</w:t>
+      </w:r>
+      <w:r>
+        <w:rPr>
+          <w:rFonts w:hint="eastAsia"/>
+        </w:rPr>
+        <w:t>Spring</w:t>
+      </w:r>
+      <w:r>
+        <w:rPr>
+          <w:rFonts w:hint="eastAsia"/>
+        </w:rPr>
+        <w:t>自带了对</w:t>
+      </w:r>
+      <w:r>
+        <w:rPr>
+          <w:rFonts w:hint="eastAsia"/>
+        </w:rPr>
+        <w:t>restful</w:t>
+      </w:r>
+      <w:r>
+        <w:rPr>
+          <w:rFonts w:hint="eastAsia"/>
+        </w:rPr>
+        <w:t>的支持，但是呢，</w:t>
+      </w:r>
+      <w:r>
+        <w:rPr>
+          <w:rFonts w:hint="eastAsia"/>
+        </w:rPr>
+        <w:t>Spring</w:t>
+      </w:r>
+      <w:r>
+        <w:rPr>
+          <w:rFonts w:hint="eastAsia"/>
+        </w:rPr>
+        <w:t>并没有遵循这个协议，言外之意就是不具有移植特性</w:t>
+      </w:r>
+      <w:r>
+        <w:rPr>
+          <w:rFonts w:hint="eastAsia"/>
+        </w:rPr>
+        <w:t>。</w:t>
+      </w:r>
+      <w:r>
+        <w:rPr>
+          <w:rFonts w:hint="eastAsia"/>
+          <w:color w:val="FF0000"/>
+        </w:rPr>
+        <w:t>尽管</w:t>
+      </w:r>
+      <w:r>
+        <w:rPr>
+          <w:rFonts w:hint="eastAsia"/>
+          <w:color w:val="FF0000"/>
+        </w:rPr>
+        <w:t>Spring</w:t>
+      </w:r>
+      <w:r>
+        <w:rPr>
+          <w:rFonts w:hint="eastAsia"/>
+          <w:color w:val="FF0000"/>
+        </w:rPr>
+        <w:t>并不遵循这个协议，但还是</w:t>
+      </w:r>
+      <w:r>
+        <w:rPr>
+          <w:rFonts w:hint="eastAsia"/>
+          <w:color w:val="FF0000"/>
+        </w:rPr>
+        <w:t>Spring</w:t>
+      </w:r>
+      <w:r>
+        <w:rPr>
+          <w:rFonts w:hint="eastAsia"/>
+          <w:color w:val="FF0000"/>
+        </w:rPr>
+        <w:t>好用。</w:t>
+      </w:r>
+    </w:p>
+    <w:p>
+      <w:pPr>
+        <w:ind w:firstLineChars="0" w:firstLine="420"/>
+        <w:rPr>
+          <w:rFonts w:hint="eastAsia"/>
+        </w:rPr>
+      </w:pPr>
+      <w:r>
+        <w:rPr>
+          <w:rFonts w:hint="eastAsia"/>
+        </w:rPr>
+        <w:t>再回到</w:t>
+      </w:r>
+      <w:r>
+        <w:rPr>
+          <w:rFonts w:hint="eastAsia"/>
+        </w:rPr>
+        <w:t>jax-rs</w:t>
+      </w:r>
+      <w:r>
+        <w:rPr>
+          <w:rFonts w:hint="eastAsia"/>
+        </w:rPr>
+        <w:t>，目前能够实现</w:t>
+      </w:r>
+      <w:r>
+        <w:rPr>
+          <w:rFonts w:hint="eastAsia"/>
+        </w:rPr>
+        <w:t>jax-rs</w:t>
+      </w:r>
+      <w:r>
+        <w:rPr>
+          <w:rFonts w:hint="eastAsia"/>
+        </w:rPr>
+        <w:t>标准的框架有很多，比如：</w:t>
+      </w:r>
+    </w:p>
+    <w:p>
+      <w:pPr>
+        <w:ind w:left="420" w:firstLineChars="0" w:firstLine="420"/>
+        <w:rPr>
+          <w:rFonts w:hint="eastAsia"/>
+        </w:rPr>
+      </w:pPr>
+      <w:r>
+        <w:rPr>
+          <w:rFonts w:hint="eastAsia"/>
+        </w:rPr>
+        <w:t>Apache CXF</w:t>
+      </w:r>
+      <w:r>
+        <w:rPr>
+          <w:rFonts w:hint="eastAsia"/>
+        </w:rPr>
+        <w:t>，开源的</w:t>
+      </w:r>
+      <w:r>
+        <w:rPr>
+          <w:rFonts w:hint="eastAsia"/>
+        </w:rPr>
+        <w:t>Web</w:t>
+      </w:r>
+      <w:r>
+        <w:rPr>
+          <w:rFonts w:hint="eastAsia"/>
+        </w:rPr>
+        <w:t>服务框架。</w:t>
+      </w:r>
+    </w:p>
+    <w:p>
+      <w:pPr>
+        <w:ind w:left="420" w:firstLineChars="0" w:firstLine="420"/>
+        <w:rPr>
+          <w:rFonts w:hint="eastAsia"/>
+        </w:rPr>
+      </w:pPr>
+      <w:r>
+        <w:rPr>
+          <w:rFonts w:hint="eastAsia"/>
+        </w:rPr>
+        <w:t>Jersey</w:t>
+      </w:r>
+      <w:r>
+        <w:rPr>
+          <w:rFonts w:hint="eastAsia"/>
+        </w:rPr>
+        <w:t>，</w:t>
+      </w:r>
+      <w:r>
+        <w:rPr>
+          <w:rFonts w:hint="eastAsia"/>
+        </w:rPr>
+        <w:t xml:space="preserve"> </w:t>
+      </w:r>
+      <w:r>
+        <w:rPr>
+          <w:rFonts w:hint="eastAsia"/>
+        </w:rPr>
+        <w:t>由</w:t>
+      </w:r>
+      <w:r>
+        <w:rPr>
+          <w:rFonts w:hint="eastAsia"/>
+        </w:rPr>
+        <w:t>Sun</w:t>
+      </w:r>
+      <w:r>
+        <w:rPr>
+          <w:rFonts w:hint="eastAsia"/>
+        </w:rPr>
+        <w:t>提供的</w:t>
+      </w:r>
+      <w:r>
+        <w:rPr>
+          <w:rFonts w:hint="eastAsia"/>
+        </w:rPr>
+        <w:t>JAX-RS</w:t>
+      </w:r>
+      <w:r>
+        <w:rPr>
+          <w:rFonts w:hint="eastAsia"/>
+        </w:rPr>
+        <w:t>的参考实现。</w:t>
+      </w:r>
+      <w:r>
+        <w:rPr>
+          <w:rFonts w:hint="eastAsia"/>
+        </w:rPr>
+        <w:t xml:space="preserve">Jersey </w:t>
+      </w:r>
+      <w:r>
+        <w:rPr>
+          <w:rFonts w:hint="eastAsia"/>
+        </w:rPr>
+        <w:t>是</w:t>
+      </w:r>
+      <w:r>
+        <w:rPr>
+          <w:rFonts w:hint="eastAsia"/>
+        </w:rPr>
+        <w:t>Spring Boot @RestController.</w:t>
+      </w:r>
+      <w:r>
+        <w:rPr>
+          <w:rFonts w:hint="eastAsia"/>
+        </w:rPr>
+        <w:t>的替代。</w:t>
+      </w:r>
+    </w:p>
+    <w:p>
+      <w:pPr>
+        <w:ind w:left="420" w:firstLineChars="0" w:firstLine="420"/>
+        <w:rPr>
+          <w:rFonts w:hint="eastAsia"/>
+        </w:rPr>
+      </w:pPr>
+      <w:r>
+        <w:rPr>
+          <w:rFonts w:hint="eastAsia"/>
+        </w:rPr>
+        <w:t>RESTEasy</w:t>
+      </w:r>
+      <w:r>
+        <w:rPr>
+          <w:rFonts w:hint="eastAsia"/>
+        </w:rPr>
+        <w:t>，</w:t>
+      </w:r>
+      <w:r>
+        <w:rPr>
+          <w:rFonts w:hint="eastAsia"/>
+        </w:rPr>
+        <w:t>JBoss</w:t>
+      </w:r>
+      <w:r>
+        <w:rPr>
+          <w:rFonts w:hint="eastAsia"/>
+        </w:rPr>
+        <w:t>的实现。</w:t>
+      </w:r>
+    </w:p>
+    <w:p>
+      <w:pPr>
+        <w:ind w:left="420" w:firstLineChars="0" w:firstLine="420"/>
+        <w:rPr>
+          <w:rFonts w:hint="eastAsia"/>
+        </w:rPr>
+      </w:pPr>
+      <w:r>
+        <w:rPr>
+          <w:rFonts w:hint="eastAsia"/>
+        </w:rPr>
+        <w:t>Restlet</w:t>
+      </w:r>
+      <w:r>
+        <w:rPr>
+          <w:rFonts w:hint="eastAsia"/>
+        </w:rPr>
+        <w:t>，由</w:t>
+      </w:r>
+      <w:r>
+        <w:rPr>
+          <w:rFonts w:hint="eastAsia"/>
+        </w:rPr>
+        <w:t>Jerome Louvel</w:t>
+      </w:r>
+      <w:r>
+        <w:rPr>
+          <w:rFonts w:hint="eastAsia"/>
+        </w:rPr>
+        <w:t>和</w:t>
+      </w:r>
+      <w:r>
+        <w:rPr>
+          <w:rFonts w:hint="eastAsia"/>
+        </w:rPr>
+        <w:t>Dave Pawson</w:t>
+      </w:r>
+      <w:r>
+        <w:rPr>
+          <w:rFonts w:hint="eastAsia"/>
+        </w:rPr>
+        <w:t>开发，是最早的</w:t>
+      </w:r>
+      <w:r>
+        <w:rPr>
+          <w:rFonts w:hint="eastAsia"/>
+        </w:rPr>
+        <w:t>REST</w:t>
+      </w:r>
+      <w:r>
+        <w:rPr>
+          <w:rFonts w:hint="eastAsia"/>
+        </w:rPr>
+        <w:t>框架，先于</w:t>
+      </w:r>
+      <w:r>
+        <w:rPr>
+          <w:rFonts w:hint="eastAsia"/>
+        </w:rPr>
+        <w:t>JAX-RS</w:t>
+      </w:r>
+      <w:r>
+        <w:rPr>
+          <w:rFonts w:hint="eastAsia"/>
+        </w:rPr>
+        <w:t>出现。</w:t>
+      </w:r>
+    </w:p>
+    <w:p>
+      <w:pPr>
+        <w:ind w:left="420" w:firstLineChars="0" w:firstLine="420"/>
+        <w:rPr>
+          <w:rFonts w:hint="eastAsia"/>
+        </w:rPr>
+      </w:pPr>
+      <w:r>
+        <w:rPr>
+          <w:rFonts w:hint="eastAsia"/>
+        </w:rPr>
+        <w:t>Apache Wink</w:t>
+      </w:r>
+      <w:r>
+        <w:rPr>
+          <w:rFonts w:hint="eastAsia"/>
+        </w:rPr>
+        <w:t>，一个</w:t>
+      </w:r>
+      <w:r>
+        <w:rPr>
+          <w:rFonts w:hint="eastAsia"/>
+        </w:rPr>
+        <w:t>Apache</w:t>
+      </w:r>
+      <w:r>
+        <w:rPr>
+          <w:rFonts w:hint="eastAsia"/>
+        </w:rPr>
+        <w:t>软件基金会孵化器中的项目，其服务模块实现</w:t>
+      </w:r>
+      <w:r>
+        <w:rPr>
+          <w:rFonts w:hint="eastAsia"/>
+        </w:rPr>
+        <w:t>JAX-RS</w:t>
+      </w:r>
+      <w:r>
+        <w:rPr>
+          <w:rFonts w:hint="eastAsia"/>
+        </w:rPr>
+        <w:t>规范</w:t>
+      </w:r>
+    </w:p>
+    <w:p>
+      <w:pPr>
+        <w:ind w:firstLineChars="0"/>
+        <w:rPr>
+          <w:rFonts w:hint="eastAsia"/>
+        </w:rPr>
+      </w:pPr>
+      <w:r>
+        <w:rPr>
+          <w:rFonts w:hint="eastAsia"/>
+        </w:rPr>
+        <w:t>说这么多，其实是想</w:t>
+      </w:r>
+      <w:r>
+        <w:rPr>
+          <w:rFonts w:hint="eastAsia"/>
+        </w:rPr>
+        <w:t>get</w:t>
+      </w:r>
+      <w:r>
+        <w:rPr>
+          <w:rFonts w:hint="eastAsia"/>
+        </w:rPr>
+        <w:t>一点，就是在当下都用</w:t>
+      </w:r>
+      <w:r>
+        <w:rPr>
+          <w:rFonts w:hint="eastAsia"/>
+        </w:rPr>
+        <w:t>Spring</w:t>
+      </w:r>
+      <w:r>
+        <w:rPr>
+          <w:rFonts w:hint="eastAsia"/>
+        </w:rPr>
+        <w:t>的环境下，还是有许多可以实现</w:t>
+      </w:r>
+      <w:r>
+        <w:rPr>
+          <w:rFonts w:hint="eastAsia"/>
+        </w:rPr>
+        <w:t>web</w:t>
+      </w:r>
+      <w:r>
+        <w:rPr>
+          <w:rFonts w:hint="eastAsia"/>
+        </w:rPr>
+        <w:t>服务的</w:t>
+      </w:r>
+    </w:p>
+    <w:p>
+      <w:pPr>
+        <w:pStyle w:val="3"/>
+        <w:spacing w:before="156" w:after="156"/>
+      </w:pPr>
+      <w:r>
+        <w:rPr>
+          <w:rFonts w:hint="eastAsia"/>
+        </w:rPr>
+        <w:lastRenderedPageBreak/>
+        <w:t>疑问：</w:t>
+      </w:r>
+    </w:p>
+    <w:p>
+      <w:pPr>
+        <w:ind w:firstLineChars="0" w:firstLine="0"/>
+        <w:rPr>
+          <w:rFonts w:hint="eastAsia"/>
+        </w:rPr>
+      </w:pPr>
+      <w:r>
+        <w:rPr>
+          <w:rFonts w:hint="eastAsia"/>
+        </w:rPr>
+        <w:t>1</w:t>
+      </w:r>
+      <w:r>
+        <w:rPr>
+          <w:rFonts w:hint="eastAsia"/>
+        </w:rPr>
+        <w:t>、</w:t>
+      </w:r>
+      <w:r>
+        <w:t>@GZIP</w:t>
+      </w:r>
+    </w:p>
+    <w:p>
+      <w:pPr>
+        <w:ind w:firstLine="480"/>
+      </w:pPr>
+    </w:p>
+    <w:p>
+      <w:pPr>
+        <w:ind w:firstLine="480"/>
+      </w:pPr>
+    </w:p>
+    <w:p>
+      <w:pPr>
+        <w:ind w:firstLine="480"/>
+        <w:rPr>
+          <w:rFonts w:hint="eastAsia"/>
+        </w:rPr>
+      </w:pPr>
     </w:p>
     <w:p>
       <w:pPr>
@@ -2666,14 +3954,7 @@
         <w:rPr>
           <w:rFonts w:hint="eastAsia"/>
         </w:rPr>
-        <w:t>文件性质是一样的。并且这些文件不同的设备上</w:t>
-      </w:r>
-      <w:r>
-        <w:rPr>
-          <w:rFonts w:hint="eastAsia"/>
-        </w:rPr>
-        <w:lastRenderedPageBreak/>
-        <w:t>的内容也会有差异，所以我们在管理项目的时候，</w:t>
+        <w:t>文件性质是一样的。并且这些文件不同的设备上的内容也会有差异，所以我们在管理项目的时候，</w:t>
       </w:r>
       <w:r>
         <w:rPr>
@@ -2978,9 +4259,6 @@
     <w:p>
       <w:pPr>
         <w:ind w:firstLine="480"/>
-        <w:rPr>
-          <w:rFonts w:hint="eastAsia"/>
-        </w:rPr>
       </w:pPr>
       <w:r>
         <w:rPr>
@@ -3215,9 +4493,6 @@
     <w:p>
       <w:pPr>
         <w:ind w:firstLine="480"/>
-        <w:rPr>
-          <w:rFonts w:hint="eastAsia"/>
-        </w:rPr>
       </w:pPr>
       <w:r>
         <w:rPr>
@@ -3248,6 +4523,3860 @@
           <w:rFonts w:hint="eastAsia"/>
         </w:rPr>
         <w:t>：工作空间。保存着一下项目开发过程中的过程性信息，可以不要。</w:t>
+      </w:r>
+    </w:p>
+    <w:p>
+      <w:pPr>
+        <w:pStyle w:val="3"/>
+        <w:spacing w:before="156" w:after="156"/>
+      </w:pPr>
+      <w:r>
+        <w:rPr>
+          <w:rFonts w:hint="eastAsia"/>
+        </w:rPr>
+        <w:t>2</w:t>
+      </w:r>
+      <w:r>
+        <w:rPr>
+          <w:rFonts w:hint="eastAsia"/>
+        </w:rPr>
+        <w:t>、</w:t>
+      </w:r>
+      <w:r>
+        <w:rPr>
+          <w:rFonts w:hint="eastAsia"/>
+        </w:rPr>
+        <w:t>REST</w:t>
+      </w:r>
+      <w:r>
+        <w:rPr>
+          <w:rFonts w:hint="eastAsia"/>
+        </w:rPr>
+        <w:t>架构风格详解</w:t>
+      </w:r>
+    </w:p>
+    <w:p>
+      <w:pPr>
+        <w:pStyle w:val="4"/>
+        <w:spacing w:before="156" w:after="156"/>
+      </w:pPr>
+      <w:r>
+        <w:rPr>
+          <w:rFonts w:hint="eastAsia"/>
+        </w:rPr>
+        <w:t>2</w:t>
+      </w:r>
+      <w:r>
+        <w:t>.1</w:t>
+      </w:r>
+      <w:r>
+        <w:rPr>
+          <w:rFonts w:hint="eastAsia"/>
+        </w:rPr>
+        <w:t xml:space="preserve"> </w:t>
+      </w:r>
+      <w:r>
+        <w:rPr>
+          <w:rFonts w:hint="eastAsia"/>
+        </w:rPr>
+        <w:t>URI</w:t>
+      </w:r>
+      <w:r>
+        <w:rPr>
+          <w:rFonts w:hint="eastAsia"/>
+        </w:rPr>
+        <w:t>和</w:t>
+      </w:r>
+      <w:r>
+        <w:rPr>
+          <w:rFonts w:hint="eastAsia"/>
+        </w:rPr>
+        <w:t>URL</w:t>
+      </w:r>
+      <w:r>
+        <w:rPr>
+          <w:rFonts w:hint="eastAsia"/>
+        </w:rPr>
+        <w:t>的区别和联系</w:t>
+      </w:r>
+    </w:p>
+    <w:p>
+      <w:pPr>
+        <w:ind w:firstLineChars="0" w:firstLine="0"/>
+      </w:pPr>
+      <w:r>
+        <w:rPr>
+          <w:rFonts w:hint="eastAsia"/>
+        </w:rPr>
+        <w:t>2</w:t>
+      </w:r>
+      <w:r>
+        <w:t xml:space="preserve">.1.1 </w:t>
+      </w:r>
+      <w:r>
+        <w:rPr>
+          <w:rFonts w:hint="eastAsia"/>
+        </w:rPr>
+        <w:t>URI</w:t>
+      </w:r>
+      <w:r>
+        <w:rPr>
+          <w:rFonts w:hint="eastAsia"/>
+        </w:rPr>
+        <w:t>（统一资源标识符）</w:t>
+      </w:r>
+    </w:p>
+    <w:p>
+      <w:pPr>
+        <w:ind w:firstLine="480"/>
+      </w:pPr>
+      <w:r>
+        <w:rPr>
+          <w:rFonts w:hint="eastAsia"/>
+        </w:rPr>
+        <w:t>URI</w:t>
+      </w:r>
+      <w:r>
+        <w:rPr>
+          <w:rFonts w:hint="eastAsia"/>
+        </w:rPr>
+        <w:t>，指能够唯一的标记一个网络资源的符号。</w:t>
+      </w:r>
+      <w:r>
+        <w:rPr>
+          <w:rFonts w:hint="eastAsia"/>
+        </w:rPr>
+        <w:t>URI</w:t>
+      </w:r>
+      <w:r>
+        <w:rPr>
+          <w:rFonts w:hint="eastAsia"/>
+        </w:rPr>
+        <w:t>是一种抽象宽泛的定义。即，不管用什么方法表示，只要能唯一标记某个资源，它就叫</w:t>
+      </w:r>
+      <w:r>
+        <w:rPr>
+          <w:rFonts w:hint="eastAsia"/>
+        </w:rPr>
+        <w:t>URI</w:t>
+      </w:r>
+      <w:r>
+        <w:rPr>
+          <w:rFonts w:hint="eastAsia"/>
+        </w:rPr>
+        <w:t>。</w:t>
+      </w:r>
+    </w:p>
+    <w:p>
+      <w:pPr>
+        <w:ind w:firstLine="480"/>
+      </w:pPr>
+      <w:r>
+        <w:rPr>
+          <w:rFonts w:hint="eastAsia"/>
+        </w:rPr>
+        <w:t>例如：</w:t>
+      </w:r>
+      <w:r>
+        <w:rPr>
+          <w:rFonts w:hint="eastAsia"/>
+        </w:rPr>
+        <w:t>要标识一个人，可以通过</w:t>
+      </w:r>
+      <w:r>
+        <w:rPr>
+          <w:rFonts w:hint="eastAsia"/>
+        </w:rPr>
+        <w:t>DNA</w:t>
+      </w:r>
+      <w:r>
+        <w:rPr>
+          <w:rFonts w:hint="eastAsia"/>
+        </w:rPr>
+        <w:t>序列，或者电话号码，也可以通过身份证，还可以通过户籍。这些都可以作为</w:t>
+      </w:r>
+      <w:r>
+        <w:rPr>
+          <w:rFonts w:hint="eastAsia"/>
+        </w:rPr>
+        <w:t>URI</w:t>
+      </w:r>
+      <w:r>
+        <w:rPr>
+          <w:rFonts w:hint="eastAsia"/>
+        </w:rPr>
+        <w:t>。</w:t>
+      </w:r>
+    </w:p>
+    <w:p>
+      <w:pPr>
+        <w:ind w:firstLine="480"/>
+      </w:pPr>
+      <w:r>
+        <w:rPr>
+          <w:rFonts w:hint="eastAsia"/>
+        </w:rPr>
+        <w:t>可见，标记资源的方式多种多样，可以使用具体的地址来标记资源，也可以使用其他方式标记资源。</w:t>
+      </w:r>
+    </w:p>
+    <w:p>
+      <w:pPr>
+        <w:ind w:firstLineChars="0" w:firstLine="0"/>
+      </w:pPr>
+      <w:r>
+        <w:rPr>
+          <w:rFonts w:hint="eastAsia"/>
+        </w:rPr>
+        <w:t>2</w:t>
+      </w:r>
+      <w:r>
+        <w:t xml:space="preserve">.1.2 </w:t>
+      </w:r>
+      <w:r>
+        <w:rPr>
+          <w:rFonts w:hint="eastAsia"/>
+        </w:rPr>
+        <w:t>URL</w:t>
+      </w:r>
+      <w:r>
+        <w:rPr>
+          <w:rFonts w:hint="eastAsia"/>
+        </w:rPr>
+        <w:t>（统一资源定位符）</w:t>
+      </w:r>
+    </w:p>
+    <w:p>
+      <w:pPr>
+        <w:ind w:firstLineChars="0" w:firstLine="0"/>
+      </w:pPr>
+      <w:r>
+        <w:tab/>
+      </w:r>
+      <w:r>
+        <w:rPr>
+          <w:rFonts w:hint="eastAsia"/>
+        </w:rPr>
+        <w:t>URL</w:t>
+      </w:r>
+      <w:r>
+        <w:rPr>
+          <w:rFonts w:hint="eastAsia"/>
+        </w:rPr>
+        <w:t>，是通过网络路径地址标记资源的符号。可以理解为：</w:t>
+      </w:r>
+      <w:r>
+        <w:rPr>
+          <w:rFonts w:hint="eastAsia"/>
+        </w:rPr>
+        <w:t>URL</w:t>
+      </w:r>
+      <w:r>
+        <w:rPr>
+          <w:rFonts w:hint="eastAsia"/>
+        </w:rPr>
+        <w:t>就是资源的地址。</w:t>
+      </w:r>
+    </w:p>
+    <w:p>
+      <w:pPr>
+        <w:ind w:firstLineChars="0" w:firstLine="420"/>
+      </w:pPr>
+      <w:r>
+        <w:rPr>
+          <w:rFonts w:hint="eastAsia"/>
+        </w:rPr>
+        <w:t>上面例子中，户籍就是一种</w:t>
+      </w:r>
+      <w:r>
+        <w:rPr>
+          <w:rFonts w:hint="eastAsia"/>
+        </w:rPr>
+        <w:t>URL</w:t>
+      </w:r>
+      <w:r>
+        <w:rPr>
+          <w:rFonts w:hint="eastAsia"/>
+        </w:rPr>
+        <w:t>，通过它可以精确的找到这个人。（如果不在家，可以跳转定位继续寻找）</w:t>
+      </w:r>
+    </w:p>
+    <w:p>
+      <w:pPr>
+        <w:ind w:firstLineChars="0" w:firstLine="420"/>
+        <w:rPr>
+          <w:rFonts w:hint="eastAsia"/>
+        </w:rPr>
+      </w:pPr>
+      <w:r>
+        <w:rPr>
+          <w:rFonts w:hint="eastAsia"/>
+        </w:rPr>
+        <w:t>URL</w:t>
+      </w:r>
+      <w:r>
+        <w:rPr>
+          <w:rFonts w:hint="eastAsia"/>
+        </w:rPr>
+        <w:t>只是</w:t>
+      </w:r>
+      <w:r>
+        <w:rPr>
+          <w:rFonts w:hint="eastAsia"/>
+        </w:rPr>
+        <w:t>URI</w:t>
+      </w:r>
+      <w:r>
+        <w:rPr>
+          <w:rFonts w:hint="eastAsia"/>
+        </w:rPr>
+        <w:t>的实现方法之一。当然也可以使用其他方法实现</w:t>
+      </w:r>
+      <w:r>
+        <w:rPr>
+          <w:rFonts w:hint="eastAsia"/>
+        </w:rPr>
+        <w:t>URI</w:t>
+      </w:r>
+      <w:r>
+        <w:rPr>
+          <w:rFonts w:hint="eastAsia"/>
+        </w:rPr>
+        <w:t>，只是</w:t>
+      </w:r>
+      <w:r>
+        <w:rPr>
+          <w:rFonts w:hint="eastAsia"/>
+        </w:rPr>
+        <w:t>URL</w:t>
+      </w:r>
+      <w:r>
+        <w:rPr>
+          <w:rFonts w:hint="eastAsia"/>
+        </w:rPr>
+        <w:t>现在比较流行而已。</w:t>
+      </w:r>
+    </w:p>
+    <w:p>
+      <w:pPr>
+        <w:ind w:firstLineChars="0" w:firstLine="420"/>
+        <w:rPr>
+          <w:rFonts w:hint="eastAsia"/>
+        </w:rPr>
+      </w:pPr>
+      <w:r>
+        <w:rPr>
+          <w:rFonts w:hint="eastAsia"/>
+        </w:rPr>
+        <w:t>可见，</w:t>
+      </w:r>
+      <w:r>
+        <w:rPr>
+          <w:rFonts w:hint="eastAsia"/>
+        </w:rPr>
+        <w:t>URL</w:t>
+      </w:r>
+      <w:r>
+        <w:rPr>
+          <w:rFonts w:hint="eastAsia"/>
+        </w:rPr>
+        <w:t>是</w:t>
+      </w:r>
+      <w:r>
+        <w:rPr>
+          <w:rFonts w:hint="eastAsia"/>
+        </w:rPr>
+        <w:t>URI</w:t>
+      </w:r>
+      <w:r>
+        <w:rPr>
+          <w:rFonts w:hint="eastAsia"/>
+        </w:rPr>
+        <w:t>的子集。</w:t>
+      </w:r>
+    </w:p>
+    <w:p>
+      <w:pPr>
+        <w:ind w:firstLineChars="0" w:firstLine="0"/>
+      </w:pPr>
+      <w:r>
+        <w:t>2.1.3</w:t>
+      </w:r>
+      <w:r>
+        <w:rPr>
+          <w:rFonts w:hint="eastAsia"/>
+        </w:rPr>
+        <w:t xml:space="preserve"> </w:t>
+      </w:r>
+      <w:r>
+        <w:rPr>
+          <w:rFonts w:hint="eastAsia"/>
+        </w:rPr>
+        <w:t>URL</w:t>
+      </w:r>
+      <w:r>
+        <w:rPr>
+          <w:rFonts w:hint="eastAsia"/>
+        </w:rPr>
+        <w:t>的组成</w:t>
+      </w:r>
+    </w:p>
+    <w:p>
+      <w:pPr>
+        <w:ind w:firstLineChars="0" w:firstLine="420"/>
+      </w:pPr>
+      <w:r>
+        <w:rPr>
+          <w:rFonts w:hint="eastAsia"/>
+        </w:rPr>
+        <w:t>URL</w:t>
+      </w:r>
+      <w:r>
+        <w:rPr>
+          <w:rFonts w:hint="eastAsia"/>
+        </w:rPr>
+        <w:t>包括（</w:t>
+      </w:r>
+      <w:r>
+        <w:rPr>
+          <w:rFonts w:hint="eastAsia"/>
+        </w:rPr>
+        <w:t xml:space="preserve"> </w:t>
+      </w:r>
+      <w:r>
+        <w:rPr>
+          <w:rFonts w:hint="eastAsia"/>
+        </w:rPr>
+        <w:t>协议</w:t>
+      </w:r>
+      <w:r>
+        <w:rPr>
+          <w:rFonts w:hint="eastAsia"/>
+        </w:rPr>
+        <w:t>+//+</w:t>
+      </w:r>
+      <w:r>
+        <w:rPr>
+          <w:rFonts w:hint="eastAsia"/>
+        </w:rPr>
+        <w:t>域名</w:t>
+      </w:r>
+      <w:r>
+        <w:rPr>
+          <w:rFonts w:hint="eastAsia"/>
+        </w:rPr>
+        <w:t>+</w:t>
+      </w:r>
+      <w:r>
+        <w:rPr>
+          <w:rFonts w:hint="eastAsia"/>
+        </w:rPr>
+        <w:t>端口</w:t>
+      </w:r>
+      <w:r>
+        <w:rPr>
+          <w:rFonts w:hint="eastAsia"/>
+        </w:rPr>
+        <w:t>+</w:t>
+      </w:r>
+      <w:r>
+        <w:rPr>
+          <w:rFonts w:hint="eastAsia"/>
+        </w:rPr>
+        <w:t>路径</w:t>
+      </w:r>
+      <w:r>
+        <w:rPr>
+          <w:rFonts w:hint="eastAsia"/>
+        </w:rPr>
+        <w:t>+</w:t>
+      </w:r>
+      <w:r>
+        <w:rPr>
+          <w:rFonts w:hint="eastAsia"/>
+        </w:rPr>
+        <w:t>文件</w:t>
+      </w:r>
+      <w:r>
+        <w:rPr>
+          <w:rFonts w:hint="eastAsia"/>
+        </w:rPr>
+        <w:t>+?+</w:t>
+      </w:r>
+      <w:r>
+        <w:rPr>
+          <w:rFonts w:hint="eastAsia"/>
+        </w:rPr>
+        <w:t>参数</w:t>
+      </w:r>
+      <w:r>
+        <w:rPr>
+          <w:rFonts w:hint="eastAsia"/>
+        </w:rPr>
+        <w:t>+#+</w:t>
+      </w:r>
+      <w:r>
+        <w:rPr>
+          <w:rFonts w:hint="eastAsia"/>
+        </w:rPr>
+        <w:t>锚定</w:t>
+      </w:r>
+      <w:r>
+        <w:rPr>
+          <w:rFonts w:hint="eastAsia"/>
+        </w:rPr>
+        <w:t xml:space="preserve"> </w:t>
+      </w:r>
+      <w:r>
+        <w:rPr>
+          <w:rFonts w:hint="eastAsia"/>
+        </w:rPr>
+        <w:t>）</w:t>
+      </w:r>
+    </w:p>
+    <w:p>
+      <w:pPr>
+        <w:ind w:firstLineChars="0" w:firstLine="420"/>
+      </w:pPr>
+      <w:r>
+        <w:rPr>
+          <w:rFonts w:hint="eastAsia"/>
+        </w:rPr>
+        <w:t>比如下面的一个</w:t>
+      </w:r>
+      <w:r>
+        <w:rPr>
+          <w:rFonts w:hint="eastAsia"/>
+        </w:rPr>
+        <w:t>URL</w:t>
+      </w:r>
+      <w:r>
+        <w:rPr>
+          <w:rFonts w:hint="eastAsia"/>
+        </w:rPr>
+        <w:t>：</w:t>
+      </w:r>
+    </w:p>
+    <w:p>
+      <w:pPr>
+        <w:ind w:firstLineChars="0" w:firstLine="0"/>
+      </w:pPr>
+      <w:r>
+        <w:t>http://www.aspxfans.com:8080/news/day01/index.asp?boardID=5&amp;pwd=24618&amp;page=1#name</w:t>
+      </w:r>
+    </w:p>
+    <w:p>
+      <w:pPr>
+        <w:ind w:firstLineChars="0" w:firstLine="420"/>
+        <w:rPr>
+          <w:rFonts w:hint="eastAsia"/>
+        </w:rPr>
+      </w:pPr>
+      <w:r>
+        <w:rPr>
+          <w:rFonts w:hint="eastAsia"/>
+        </w:rPr>
+        <w:t>协议部分</w:t>
+      </w:r>
+      <w:r>
+        <w:rPr>
+          <w:rFonts w:hint="eastAsia"/>
+        </w:rPr>
+        <w:t xml:space="preserve"> http:</w:t>
+      </w:r>
+    </w:p>
+    <w:p>
+      <w:pPr>
+        <w:ind w:firstLineChars="0" w:firstLine="420"/>
+        <w:rPr>
+          <w:rFonts w:hint="eastAsia"/>
+        </w:rPr>
+      </w:pPr>
+      <w:r>
+        <w:rPr>
+          <w:rFonts w:hint="eastAsia"/>
+        </w:rPr>
+        <w:t>域名部分</w:t>
+      </w:r>
+      <w:r>
+        <w:rPr>
+          <w:rFonts w:hint="eastAsia"/>
+        </w:rPr>
+        <w:t xml:space="preserve"> www.aspxfans.com</w:t>
+      </w:r>
+    </w:p>
+    <w:p>
+      <w:pPr>
+        <w:ind w:firstLineChars="0" w:firstLine="420"/>
+        <w:rPr>
+          <w:rFonts w:hint="eastAsia"/>
+        </w:rPr>
+      </w:pPr>
+      <w:r>
+        <w:rPr>
+          <w:rFonts w:hint="eastAsia"/>
+        </w:rPr>
+        <w:t>端口部分</w:t>
+      </w:r>
+      <w:r>
+        <w:rPr>
+          <w:rFonts w:hint="eastAsia"/>
+        </w:rPr>
+        <w:t xml:space="preserve"> :8080</w:t>
+      </w:r>
+    </w:p>
+    <w:p>
+      <w:pPr>
+        <w:ind w:firstLineChars="0" w:firstLine="420"/>
+        <w:rPr>
+          <w:rFonts w:hint="eastAsia"/>
+        </w:rPr>
+      </w:pPr>
+      <w:r>
+        <w:rPr>
+          <w:rFonts w:hint="eastAsia"/>
+        </w:rPr>
+        <w:t>目录部分</w:t>
+      </w:r>
+      <w:r>
+        <w:rPr>
+          <w:rFonts w:hint="eastAsia"/>
+        </w:rPr>
+        <w:t xml:space="preserve"> /news/day01/</w:t>
+      </w:r>
+    </w:p>
+    <w:p>
+      <w:pPr>
+        <w:ind w:firstLineChars="0" w:firstLine="420"/>
+        <w:rPr>
+          <w:rFonts w:hint="eastAsia"/>
+        </w:rPr>
+      </w:pPr>
+      <w:r>
+        <w:rPr>
+          <w:rFonts w:hint="eastAsia"/>
+        </w:rPr>
+        <w:t>文件部分</w:t>
+      </w:r>
+      <w:r>
+        <w:rPr>
+          <w:rFonts w:hint="eastAsia"/>
+        </w:rPr>
+        <w:t xml:space="preserve"> index.asp</w:t>
+      </w:r>
+    </w:p>
+    <w:p>
+      <w:pPr>
+        <w:ind w:firstLineChars="0" w:firstLine="420"/>
+        <w:rPr>
+          <w:rFonts w:hint="eastAsia"/>
+        </w:rPr>
+      </w:pPr>
+      <w:r>
+        <w:rPr>
+          <w:rFonts w:hint="eastAsia"/>
+        </w:rPr>
+        <w:t>参数部分</w:t>
+      </w:r>
+      <w:r>
+        <w:rPr>
+          <w:rFonts w:hint="eastAsia"/>
+        </w:rPr>
+        <w:t xml:space="preserve"> boardID=5&amp;pwd=24618&amp;page=1</w:t>
+      </w:r>
+    </w:p>
+    <w:p>
+      <w:pPr>
+        <w:ind w:firstLineChars="0" w:firstLine="420"/>
+      </w:pPr>
+      <w:r>
+        <w:rPr>
+          <w:rFonts w:hint="eastAsia"/>
+        </w:rPr>
+        <w:t>锚定部分</w:t>
+      </w:r>
+      <w:r>
+        <w:rPr>
+          <w:rFonts w:hint="eastAsia"/>
+        </w:rPr>
+        <w:t xml:space="preserve"> name</w:t>
+      </w:r>
+    </w:p>
+    <w:p>
+      <w:pPr>
+        <w:pStyle w:val="4"/>
+        <w:spacing w:before="156" w:after="156"/>
+      </w:pPr>
+      <w:r>
+        <w:rPr>
+          <w:rFonts w:hint="eastAsia"/>
+        </w:rPr>
+        <w:t>2</w:t>
+      </w:r>
+      <w:r>
+        <w:t xml:space="preserve">.2 </w:t>
+      </w:r>
+      <w:r>
+        <w:rPr>
+          <w:rFonts w:hint="eastAsia"/>
+        </w:rPr>
+        <w:t>REST</w:t>
+      </w:r>
+      <w:r>
+        <w:rPr>
+          <w:rFonts w:hint="eastAsia"/>
+        </w:rPr>
+        <w:t>架构风格</w:t>
+      </w:r>
+      <w:r>
+        <w:rPr>
+          <w:rFonts w:hint="eastAsia"/>
+        </w:rPr>
+        <w:t>简介</w:t>
+      </w:r>
+    </w:p>
+    <w:p>
+      <w:pPr>
+        <w:ind w:firstLine="480"/>
+      </w:pPr>
+      <w:r>
+        <w:rPr>
+          <w:rFonts w:hint="eastAsia"/>
+        </w:rPr>
+        <w:t>REST</w:t>
+      </w:r>
+      <w:r>
+        <w:rPr>
+          <w:rFonts w:hint="eastAsia"/>
+        </w:rPr>
+        <w:t>是</w:t>
+      </w:r>
+      <w:r>
+        <w:rPr>
+          <w:rFonts w:hint="eastAsia"/>
+        </w:rPr>
+        <w:t xml:space="preserve"> Representational State Transfer (</w:t>
+      </w:r>
+      <w:r>
+        <w:rPr>
+          <w:rFonts w:hint="eastAsia"/>
+        </w:rPr>
+        <w:t>在表示层上的状态传输</w:t>
+      </w:r>
+      <w:r>
+        <w:rPr>
+          <w:rFonts w:hint="eastAsia"/>
+        </w:rPr>
+        <w:t>)</w:t>
+      </w:r>
+      <w:r>
+        <w:rPr>
+          <w:rFonts w:hint="eastAsia"/>
+        </w:rPr>
+        <w:t>的缩写。</w:t>
+      </w:r>
+      <w:r>
+        <w:rPr>
+          <w:rFonts w:hint="eastAsia"/>
+        </w:rPr>
+        <w:t>REST</w:t>
+      </w:r>
+      <w:r>
+        <w:rPr>
+          <w:rFonts w:hint="eastAsia"/>
+        </w:rPr>
+        <w:t>是一种</w:t>
+      </w:r>
+      <w:r>
+        <w:rPr>
+          <w:rFonts w:hint="eastAsia"/>
+        </w:rPr>
+        <w:t>WEB</w:t>
+      </w:r>
+      <w:r>
+        <w:rPr>
+          <w:rFonts w:hint="eastAsia"/>
+        </w:rPr>
+        <w:t>应用的架构风格</w:t>
+      </w:r>
+      <w:r>
+        <w:rPr>
+          <w:rFonts w:hint="eastAsia"/>
+        </w:rPr>
+        <w:t>。</w:t>
+      </w:r>
+    </w:p>
+    <w:p>
+      <w:pPr>
+        <w:ind w:firstLine="480"/>
+      </w:pPr>
+      <w:r>
+        <w:rPr>
+          <w:rFonts w:hint="eastAsia"/>
+        </w:rPr>
+        <w:t>RESTful API (</w:t>
+      </w:r>
+      <w:r>
+        <w:rPr>
+          <w:rFonts w:hint="eastAsia"/>
+        </w:rPr>
+        <w:t>具有</w:t>
+      </w:r>
+      <w:r>
+        <w:rPr>
+          <w:rFonts w:hint="eastAsia"/>
+        </w:rPr>
+        <w:t>REST</w:t>
+      </w:r>
+      <w:r>
+        <w:rPr>
+          <w:rFonts w:hint="eastAsia"/>
+        </w:rPr>
+        <w:t>风格的</w:t>
+      </w:r>
+      <w:r>
+        <w:rPr>
+          <w:rFonts w:hint="eastAsia"/>
+        </w:rPr>
+        <w:t xml:space="preserve">API):  </w:t>
+      </w:r>
+      <w:r>
+        <w:rPr>
+          <w:rFonts w:hint="eastAsia"/>
+        </w:rPr>
+        <w:t>用</w:t>
+      </w:r>
+      <w:r>
+        <w:rPr>
+          <w:rFonts w:hint="eastAsia"/>
+        </w:rPr>
+        <w:t>URL</w:t>
+      </w:r>
+      <w:r>
+        <w:rPr>
+          <w:rFonts w:hint="eastAsia"/>
+        </w:rPr>
+        <w:t>定位资源，用</w:t>
+      </w:r>
+      <w:r>
+        <w:rPr>
+          <w:rFonts w:hint="eastAsia"/>
+        </w:rPr>
+        <w:t>HTTP</w:t>
+      </w:r>
+      <w:r>
+        <w:rPr>
+          <w:rFonts w:hint="eastAsia"/>
+        </w:rPr>
+        <w:t>动词（</w:t>
+      </w:r>
+      <w:r>
+        <w:rPr>
+          <w:rFonts w:hint="eastAsia"/>
+        </w:rPr>
+        <w:t>GET</w:t>
+      </w:r>
+      <w:r>
+        <w:rPr>
+          <w:rFonts w:hint="eastAsia"/>
+        </w:rPr>
+        <w:t>、</w:t>
+      </w:r>
+      <w:r>
+        <w:rPr>
+          <w:rFonts w:hint="eastAsia"/>
+        </w:rPr>
+        <w:t>HEAD</w:t>
+      </w:r>
+      <w:r>
+        <w:rPr>
+          <w:rFonts w:hint="eastAsia"/>
+        </w:rPr>
+        <w:t>、</w:t>
+      </w:r>
+      <w:r>
+        <w:rPr>
+          <w:rFonts w:hint="eastAsia"/>
+        </w:rPr>
+        <w:t>POST</w:t>
+      </w:r>
+      <w:r>
+        <w:rPr>
+          <w:rFonts w:hint="eastAsia"/>
+        </w:rPr>
+        <w:t>、</w:t>
+      </w:r>
+      <w:r>
+        <w:rPr>
+          <w:rFonts w:hint="eastAsia"/>
+        </w:rPr>
+        <w:t>PUT</w:t>
+      </w:r>
+      <w:r>
+        <w:rPr>
+          <w:rFonts w:hint="eastAsia"/>
+        </w:rPr>
+        <w:t>、</w:t>
+      </w:r>
+      <w:r>
+        <w:rPr>
+          <w:rFonts w:hint="eastAsia"/>
+        </w:rPr>
+        <w:t>PATCH</w:t>
+      </w:r>
+      <w:r>
+        <w:rPr>
+          <w:rFonts w:hint="eastAsia"/>
+        </w:rPr>
+        <w:t>、</w:t>
+      </w:r>
+      <w:r>
+        <w:rPr>
+          <w:rFonts w:hint="eastAsia"/>
+        </w:rPr>
+        <w:t>DELETE</w:t>
+      </w:r>
+      <w:r>
+        <w:rPr>
+          <w:rFonts w:hint="eastAsia"/>
+        </w:rPr>
+        <w:t>）描述操作，用响应状态码表示操作</w:t>
+      </w:r>
+      <w:r>
+        <w:rPr>
+          <w:rFonts w:hint="eastAsia"/>
+        </w:rPr>
+        <w:t>结果。</w:t>
+      </w:r>
+    </w:p>
+    <w:p>
+      <w:pPr>
+        <w:ind w:firstLine="480"/>
+      </w:pPr>
+      <w:r>
+        <w:rPr>
+          <w:rFonts w:hint="eastAsia"/>
+        </w:rPr>
+        <w:t>但是</w:t>
+      </w:r>
+      <w:r>
+        <w:rPr>
+          <w:rFonts w:hint="eastAsia"/>
+        </w:rPr>
+        <w:t>REST</w:t>
+      </w:r>
+      <w:r>
+        <w:rPr>
+          <w:rFonts w:hint="eastAsia"/>
+        </w:rPr>
+        <w:t>远远不仅是指</w:t>
+      </w:r>
+      <w:r>
+        <w:rPr>
+          <w:rFonts w:hint="eastAsia"/>
+        </w:rPr>
+        <w:t>API</w:t>
+      </w:r>
+      <w:r>
+        <w:rPr>
+          <w:rFonts w:hint="eastAsia"/>
+        </w:rPr>
+        <w:t>的风格</w:t>
+      </w:r>
+      <w:r>
+        <w:rPr>
+          <w:rFonts w:hint="eastAsia"/>
+        </w:rPr>
+        <w:t xml:space="preserve"> </w:t>
+      </w:r>
+      <w:r>
+        <w:rPr>
+          <w:rFonts w:hint="eastAsia"/>
+        </w:rPr>
+        <w:t>，它是一种网络应用的架构风格。</w:t>
+      </w:r>
+      <w:r>
+        <w:rPr>
+          <w:rFonts w:hint="eastAsia"/>
+        </w:rPr>
+        <w:t>而且</w:t>
+      </w:r>
+      <w:r>
+        <w:rPr>
+          <w:rFonts w:hint="eastAsia"/>
+        </w:rPr>
+        <w:t>REST</w:t>
+      </w:r>
+      <w:r>
+        <w:rPr>
+          <w:rFonts w:hint="eastAsia"/>
+        </w:rPr>
+        <w:t>的原则不仅仅适用于</w:t>
+      </w:r>
+      <w:r>
+        <w:rPr>
+          <w:rFonts w:hint="eastAsia"/>
+        </w:rPr>
+        <w:t>HTTP</w:t>
+      </w:r>
+      <w:r>
+        <w:rPr>
+          <w:rFonts w:hint="eastAsia"/>
+        </w:rPr>
+        <w:t>协议。</w:t>
+      </w:r>
+    </w:p>
+    <w:p>
+      <w:pPr>
+        <w:ind w:firstLine="480"/>
+        <w:rPr>
+          <w:rFonts w:hint="eastAsia"/>
+        </w:rPr>
+      </w:pPr>
+      <w:r>
+        <w:rPr>
+          <w:rFonts w:hint="eastAsia"/>
+        </w:rPr>
+        <w:t>我们浏览一个网站，说到底就是与这个网站中的资源进行互动（获取、提交、更新、删除）。前端的工作，就是为用户从服务端获取资源、展示资源、请求服务端改变资源。</w:t>
+      </w:r>
+    </w:p>
+    <w:p>
+      <w:pPr>
+        <w:ind w:firstLine="480"/>
+      </w:pPr>
+      <w:r>
+        <w:rPr>
+          <w:rFonts w:hint="eastAsia"/>
+        </w:rPr>
+        <w:t>RESTful API</w:t>
+      </w:r>
+      <w:r>
+        <w:rPr>
+          <w:rFonts w:hint="eastAsia"/>
+        </w:rPr>
+        <w:t>有助于客户端和服务端的功能分离，服务器完全扮演着一个“资源服务商”的角色。各种不同的客户端都可以通过一致的</w:t>
+      </w:r>
+      <w:r>
+        <w:rPr>
+          <w:rFonts w:hint="eastAsia"/>
+        </w:rPr>
+        <w:t>API</w:t>
+      </w:r>
+      <w:r>
+        <w:rPr>
+          <w:rFonts w:hint="eastAsia"/>
+        </w:rPr>
+        <w:t>与这个“资源服务商”交流，从而与资源进行互动。</w:t>
+      </w:r>
+    </w:p>
+    <w:p>
+      <w:pPr>
+        <w:pStyle w:val="4"/>
+        <w:spacing w:before="156" w:after="156"/>
+      </w:pPr>
+      <w:r>
+        <w:rPr>
+          <w:rFonts w:hint="eastAsia"/>
+        </w:rPr>
+        <w:t>2</w:t>
+      </w:r>
+      <w:r>
+        <w:t>.3</w:t>
+      </w:r>
+      <w:r>
+        <w:rPr>
+          <w:rFonts w:hint="eastAsia"/>
+        </w:rPr>
+        <w:t>资源</w:t>
+      </w:r>
+    </w:p>
+    <w:p>
+      <w:pPr>
+        <w:ind w:firstLine="480"/>
+      </w:pPr>
+      <w:r>
+        <w:rPr>
+          <w:rFonts w:hint="eastAsia"/>
+        </w:rPr>
+        <w:t>在</w:t>
+      </w:r>
+      <w:r>
+        <w:rPr>
+          <w:rFonts w:hint="eastAsia"/>
+        </w:rPr>
+        <w:t>REST</w:t>
+      </w:r>
+      <w:r>
+        <w:rPr>
+          <w:rFonts w:hint="eastAsia"/>
+        </w:rPr>
+        <w:t>架构中，“资源”扮演者主要角色</w:t>
+      </w:r>
+      <w:r>
+        <w:rPr>
+          <w:rFonts w:hint="eastAsia"/>
+        </w:rPr>
+        <w:t>。</w:t>
+      </w:r>
+      <w:r>
+        <w:rPr>
+          <w:rFonts w:hint="eastAsia"/>
+        </w:rPr>
+        <w:t>具有以下特点：</w:t>
+      </w:r>
+    </w:p>
+    <w:p>
+      <w:pPr>
+        <w:ind w:firstLine="480"/>
+      </w:pPr>
+      <w:r>
+        <w:rPr>
+          <w:rFonts w:hint="eastAsia"/>
+        </w:rPr>
+        <w:t>资源是任何可以操作</w:t>
+      </w:r>
+      <w:r>
+        <w:rPr>
+          <w:rFonts w:hint="eastAsia"/>
+        </w:rPr>
+        <w:t xml:space="preserve"> </w:t>
+      </w:r>
+      <w:r>
+        <w:rPr>
+          <w:rFonts w:hint="eastAsia"/>
+        </w:rPr>
+        <w:t>（获取、提交、更新、删除）的数据，比如一个文档（</w:t>
+      </w:r>
+      <w:r>
+        <w:rPr>
+          <w:rFonts w:hint="eastAsia"/>
+        </w:rPr>
+        <w:t>document</w:t>
+      </w:r>
+      <w:r>
+        <w:rPr>
+          <w:rFonts w:hint="eastAsia"/>
+        </w:rPr>
+        <w:t>）、一张图片……</w:t>
+      </w:r>
+    </w:p>
+    <w:p>
+      <w:pPr>
+        <w:ind w:firstLine="480"/>
+      </w:pPr>
+      <w:r>
+        <w:rPr>
+          <w:rFonts w:hint="eastAsia"/>
+        </w:rPr>
+        <w:t>资源的集合也是一种资源，比如</w:t>
+      </w:r>
+      <w:r>
+        <w:rPr>
+          <w:rFonts w:hint="eastAsia"/>
+        </w:rPr>
+        <w:t xml:space="preserve"> blogs </w:t>
+      </w:r>
+      <w:r>
+        <w:rPr>
+          <w:rFonts w:hint="eastAsia"/>
+        </w:rPr>
+        <w:t>表示博客（资源）的集合。</w:t>
+      </w:r>
+    </w:p>
+    <w:p>
+      <w:pPr>
+        <w:ind w:firstLine="480"/>
+        <w:rPr>
+          <w:rFonts w:hint="eastAsia"/>
+        </w:rPr>
+      </w:pPr>
+      <w:r>
+        <w:rPr>
+          <w:rFonts w:hint="eastAsia"/>
+        </w:rPr>
+        <w:t>进行资源操作的时候，</w:t>
+      </w:r>
+      <w:r>
+        <w:rPr>
+          <w:rFonts w:hint="eastAsia"/>
+        </w:rPr>
+        <w:t xml:space="preserve"> </w:t>
+      </w:r>
+      <w:r>
+        <w:rPr>
+          <w:rFonts w:hint="eastAsia"/>
+        </w:rPr>
+        <w:t>用</w:t>
+      </w:r>
+      <w:r>
+        <w:rPr>
+          <w:rFonts w:hint="eastAsia"/>
+        </w:rPr>
+        <w:t>URI</w:t>
+      </w:r>
+      <w:r>
+        <w:rPr>
+          <w:rFonts w:hint="eastAsia"/>
+        </w:rPr>
+        <w:t>来指定被操作的资源</w:t>
+      </w:r>
+      <w:r>
+        <w:rPr>
+          <w:rFonts w:hint="eastAsia"/>
+        </w:rPr>
+        <w:t xml:space="preserve"> </w:t>
+      </w:r>
+      <w:r>
+        <w:rPr>
+          <w:rFonts w:hint="eastAsia"/>
+        </w:rPr>
+        <w:t>。如果一个</w:t>
+      </w:r>
+      <w:r>
+        <w:rPr>
+          <w:rFonts w:hint="eastAsia"/>
+        </w:rPr>
+        <w:t>URI</w:t>
+      </w:r>
+      <w:r>
+        <w:rPr>
+          <w:rFonts w:hint="eastAsia"/>
+        </w:rPr>
+        <w:t>不仅能标识一个网络上的资源，还能够定位这个资源，那么这个</w:t>
+      </w:r>
+      <w:r>
+        <w:rPr>
+          <w:rFonts w:hint="eastAsia"/>
+        </w:rPr>
+        <w:t>URI</w:t>
+      </w:r>
+      <w:r>
+        <w:rPr>
+          <w:rFonts w:hint="eastAsia"/>
+        </w:rPr>
+        <w:t>也叫</w:t>
+      </w:r>
+      <w:r>
+        <w:rPr>
+          <w:rFonts w:hint="eastAsia"/>
+        </w:rPr>
+        <w:t>URL</w:t>
+      </w:r>
+      <w:r>
+        <w:rPr>
+          <w:rFonts w:hint="eastAsia"/>
+        </w:rPr>
+        <w:t>。</w:t>
+      </w:r>
+    </w:p>
+    <w:p>
+      <w:pPr>
+        <w:ind w:firstLine="480"/>
+      </w:pPr>
+      <w:r>
+        <w:rPr>
+          <w:rFonts w:hint="eastAsia"/>
+        </w:rPr>
+        <w:t>资源是一个抽象的概念，资源无法被传输，只能传输资源的表示</w:t>
+      </w:r>
+      <w:r>
+        <w:rPr>
+          <w:rFonts w:hint="eastAsia"/>
+        </w:rPr>
+        <w:t xml:space="preserve"> </w:t>
+      </w:r>
+      <w:r>
+        <w:rPr>
+          <w:rFonts w:hint="eastAsia"/>
+        </w:rPr>
+        <w:t>（</w:t>
+      </w:r>
+      <w:r>
+        <w:rPr>
+          <w:rFonts w:hint="eastAsia"/>
+        </w:rPr>
+        <w:t>representation</w:t>
+      </w:r>
+      <w:r>
+        <w:rPr>
+          <w:rFonts w:hint="eastAsia"/>
+        </w:rPr>
+        <w:t>）。一个资源可以有多种表示，比如，一个资源可以用</w:t>
+      </w:r>
+      <w:r>
+        <w:rPr>
+          <w:rFonts w:hint="eastAsia"/>
+        </w:rPr>
+        <w:t>HTML</w:t>
+      </w:r>
+      <w:r>
+        <w:rPr>
+          <w:rFonts w:hint="eastAsia"/>
+        </w:rPr>
+        <w:t>、</w:t>
+      </w:r>
+      <w:r>
+        <w:rPr>
+          <w:rFonts w:hint="eastAsia"/>
+        </w:rPr>
+        <w:t>XML</w:t>
+      </w:r>
+      <w:r>
+        <w:rPr>
+          <w:rFonts w:hint="eastAsia"/>
+        </w:rPr>
+        <w:t>、</w:t>
+      </w:r>
+      <w:r>
+        <w:rPr>
+          <w:rFonts w:hint="eastAsia"/>
+        </w:rPr>
+        <w:t>JSON</w:t>
+      </w:r>
+      <w:r>
+        <w:rPr>
+          <w:rFonts w:hint="eastAsia"/>
+        </w:rPr>
+        <w:t>来表示。</w:t>
+      </w:r>
+      <w:r>
+        <w:rPr>
+          <w:rFonts w:hint="eastAsia"/>
+        </w:rPr>
+        <w:t>总的来说，“表示”是“资源”的存储和传输形式，“资源”是“表示”的内容（抽象概念）。不管用什么形式来表示，始终描述的是这个资源。</w:t>
+      </w:r>
+    </w:p>
+    <w:p>
+      <w:pPr>
+        <w:ind w:firstLine="480"/>
+      </w:pPr>
+      <w:r>
+        <w:rPr>
+          <w:rFonts w:hint="eastAsia"/>
+        </w:rPr>
+        <w:t>表示（</w:t>
+      </w:r>
+      <w:r>
+        <w:rPr>
+          <w:rFonts w:hint="eastAsia"/>
+        </w:rPr>
+        <w:t>representation</w:t>
+      </w:r>
+      <w:r>
+        <w:rPr>
+          <w:rFonts w:hint="eastAsia"/>
+        </w:rPr>
+        <w:t>）包括数据（</w:t>
+      </w:r>
+      <w:r>
+        <w:rPr>
+          <w:rFonts w:hint="eastAsia"/>
+        </w:rPr>
+        <w:t>data</w:t>
+      </w:r>
+      <w:r>
+        <w:rPr>
+          <w:rFonts w:hint="eastAsia"/>
+        </w:rPr>
+        <w:t>，表示资源本身）和元数据（</w:t>
+      </w:r>
+      <w:r>
+        <w:rPr>
+          <w:rFonts w:hint="eastAsia"/>
+        </w:rPr>
+        <w:t>metadata</w:t>
+      </w:r>
+      <w:r>
+        <w:rPr>
+          <w:rFonts w:hint="eastAsia"/>
+        </w:rPr>
+        <w:t>，用于描述这个</w:t>
+      </w:r>
+      <w:r>
+        <w:rPr>
+          <w:rFonts w:hint="eastAsia"/>
+        </w:rPr>
+        <w:t>representation</w:t>
+      </w:r>
+      <w:r>
+        <w:rPr>
+          <w:rFonts w:hint="eastAsia"/>
+        </w:rPr>
+        <w:t>）。严格来说，“</w:t>
+      </w:r>
+      <w:r>
+        <w:rPr>
+          <w:rFonts w:hint="eastAsia"/>
+        </w:rPr>
+        <w:t>json</w:t>
+      </w:r>
+      <w:r>
+        <w:rPr>
+          <w:rFonts w:hint="eastAsia"/>
+        </w:rPr>
+        <w:t>字符串”并不是完整的</w:t>
+      </w:r>
+      <w:r>
+        <w:rPr>
+          <w:rFonts w:hint="eastAsia"/>
+        </w:rPr>
+        <w:t>representation</w:t>
+      </w:r>
+      <w:r>
+        <w:rPr>
+          <w:rFonts w:hint="eastAsia"/>
+        </w:rPr>
+        <w:t>，</w:t>
+      </w:r>
+      <w:r>
+        <w:rPr>
+          <w:rFonts w:hint="eastAsia"/>
+        </w:rPr>
+        <w:t xml:space="preserve"> </w:t>
+      </w:r>
+      <w:r>
+        <w:rPr>
+          <w:rFonts w:hint="eastAsia"/>
+        </w:rPr>
+        <w:t>整个</w:t>
+      </w:r>
+      <w:r>
+        <w:rPr>
+          <w:rFonts w:hint="eastAsia"/>
+        </w:rPr>
+        <w:t>HTTP</w:t>
+      </w:r>
+      <w:r>
+        <w:rPr>
+          <w:rFonts w:hint="eastAsia"/>
+        </w:rPr>
+        <w:t>响应才是</w:t>
+      </w:r>
+      <w:r>
+        <w:rPr>
+          <w:rFonts w:hint="eastAsia"/>
+        </w:rPr>
+        <w:t xml:space="preserve">representation </w:t>
+      </w:r>
+      <w:r>
+        <w:rPr>
+          <w:rFonts w:hint="eastAsia"/>
+        </w:rPr>
+        <w:t>。</w:t>
+      </w:r>
+      <w:r>
+        <w:rPr>
+          <w:rFonts w:hint="eastAsia"/>
+        </w:rPr>
+        <w:t>HTTP body</w:t>
+      </w:r>
+      <w:r>
+        <w:rPr>
+          <w:rFonts w:hint="eastAsia"/>
+        </w:rPr>
+        <w:t>中的是数据，</w:t>
+      </w:r>
+      <w:r>
+        <w:rPr>
+          <w:rFonts w:hint="eastAsia"/>
+        </w:rPr>
+        <w:t>HTTP header</w:t>
+      </w:r>
+      <w:r>
+        <w:rPr>
+          <w:rFonts w:hint="eastAsia"/>
+        </w:rPr>
+        <w:t>中的是元数据（尤其是</w:t>
+      </w:r>
+      <w:r>
+        <w:rPr>
+          <w:rFonts w:hint="eastAsia"/>
+        </w:rPr>
+        <w:t xml:space="preserve"> Content-Type </w:t>
+      </w:r>
+      <w:r>
+        <w:rPr>
+          <w:rFonts w:hint="eastAsia"/>
+        </w:rPr>
+        <w:t>这种字段）。</w:t>
+      </w:r>
+    </w:p>
+    <w:p>
+      <w:pPr>
+        <w:pStyle w:val="4"/>
+        <w:spacing w:before="156" w:after="156"/>
+      </w:pPr>
+      <w:r>
+        <w:rPr>
+          <w:rFonts w:hint="eastAsia"/>
+        </w:rPr>
+        <w:t>2</w:t>
+      </w:r>
+      <w:r>
+        <w:t>.4</w:t>
+      </w:r>
+      <w:r>
+        <w:rPr>
+          <w:rFonts w:hint="eastAsia"/>
+        </w:rPr>
+        <w:t>用</w:t>
+      </w:r>
+      <w:r>
+        <w:rPr>
+          <w:rFonts w:hint="eastAsia"/>
+        </w:rPr>
+        <w:t>URL</w:t>
+      </w:r>
+      <w:r>
+        <w:rPr>
+          <w:rFonts w:hint="eastAsia"/>
+        </w:rPr>
+        <w:t>定位资源</w:t>
+      </w:r>
+    </w:p>
+    <w:p>
+      <w:pPr>
+        <w:ind w:firstLine="480"/>
+      </w:pPr>
+      <w:r>
+        <w:rPr>
+          <w:rFonts w:hint="eastAsia"/>
+        </w:rPr>
+        <w:t>在</w:t>
+      </w:r>
+      <w:r>
+        <w:rPr>
+          <w:rFonts w:hint="eastAsia"/>
+        </w:rPr>
+        <w:t>RESTful</w:t>
+      </w:r>
+      <w:r>
+        <w:rPr>
+          <w:rFonts w:hint="eastAsia"/>
+        </w:rPr>
+        <w:t>架构风格中，</w:t>
+      </w:r>
+      <w:r>
+        <w:rPr>
+          <w:rFonts w:hint="eastAsia"/>
+        </w:rPr>
+        <w:t>URL</w:t>
+      </w:r>
+      <w:r>
+        <w:rPr>
+          <w:rFonts w:hint="eastAsia"/>
+        </w:rPr>
+        <w:t>用来指定一个资源。资源就是服务器上可操作的实体（可以理解为数据）。比如说</w:t>
+      </w:r>
+      <w:r>
+        <w:rPr>
+          <w:rFonts w:hint="eastAsia"/>
+        </w:rPr>
+        <w:t>URL</w:t>
+      </w:r>
+      <w:r>
+        <w:rPr>
+          <w:rFonts w:hint="eastAsia"/>
+        </w:rPr>
+        <w:t>：</w:t>
+      </w:r>
+      <w:r>
+        <w:rPr>
+          <w:rFonts w:hint="eastAsia"/>
+        </w:rPr>
+        <w:t xml:space="preserve"> /API/Users </w:t>
+      </w:r>
+      <w:r>
+        <w:rPr>
+          <w:rFonts w:hint="eastAsia"/>
+        </w:rPr>
+        <w:t>表示的是该网站的所有用户，这是一种资源，可以与之互动（获取、提交、更新、删除）。既然</w:t>
+      </w:r>
+      <w:r>
+        <w:rPr>
+          <w:rFonts w:hint="eastAsia"/>
+        </w:rPr>
+        <w:t>URL</w:t>
+      </w:r>
+      <w:r>
+        <w:rPr>
+          <w:rFonts w:hint="eastAsia"/>
+        </w:rPr>
+        <w:t>表示一个资源，自然就不应该包含动词，它应该由名词组成。</w:t>
+      </w:r>
+    </w:p>
+    <w:p>
+      <w:pPr>
+        <w:pStyle w:val="4"/>
+        <w:spacing w:before="156" w:after="156"/>
+      </w:pPr>
+      <w:r>
+        <w:rPr>
+          <w:rFonts w:hint="eastAsia"/>
+        </w:rPr>
+        <w:t>2</w:t>
+      </w:r>
+      <w:r>
+        <w:t>.5</w:t>
+      </w:r>
+      <w:r>
+        <w:rPr>
+          <w:rFonts w:hint="eastAsia"/>
+        </w:rPr>
+        <w:t>操作资源</w:t>
+      </w:r>
+    </w:p>
+    <w:p>
+      <w:pPr>
+        <w:ind w:firstLineChars="0" w:firstLine="0"/>
+        <w:rPr>
+          <w:rFonts w:hint="eastAsia"/>
+        </w:rPr>
+      </w:pPr>
+      <w:r>
+        <w:rPr>
+          <w:rFonts w:hint="eastAsia"/>
+        </w:rPr>
+        <w:t>对这个资源</w:t>
+      </w:r>
+      <w:r>
+        <w:rPr>
+          <w:rFonts w:hint="eastAsia"/>
+        </w:rPr>
+        <w:t>(URL)</w:t>
+      </w:r>
+      <w:r>
+        <w:rPr>
+          <w:rFonts w:hint="eastAsia"/>
+        </w:rPr>
+        <w:t>使用不同的</w:t>
+      </w:r>
+      <w:r>
+        <w:rPr>
+          <w:rFonts w:hint="eastAsia"/>
+        </w:rPr>
+        <w:t>HTTP</w:t>
+      </w:r>
+      <w:r>
+        <w:rPr>
+          <w:rFonts w:hint="eastAsia"/>
+        </w:rPr>
+        <w:t>方法，就代表对这个资源的不同操作：</w:t>
+      </w:r>
+    </w:p>
+    <w:p>
+      <w:pPr>
+        <w:ind w:firstLine="480"/>
+      </w:pPr>
+      <w:r>
+        <w:rPr>
+          <w:rFonts w:hint="eastAsia"/>
+        </w:rPr>
+        <w:t>GET</w:t>
+      </w:r>
+      <w:r>
+        <w:rPr>
+          <w:rFonts w:hint="eastAsia"/>
+        </w:rPr>
+        <w:t>（</w:t>
+      </w:r>
+      <w:r>
+        <w:rPr>
+          <w:rFonts w:hint="eastAsia"/>
+        </w:rPr>
+        <w:t>SELECT</w:t>
+      </w:r>
+      <w:r>
+        <w:rPr>
+          <w:rFonts w:hint="eastAsia"/>
+        </w:rPr>
+        <w:t>）：从服务器获取资源（一个资源或资源集合）。</w:t>
+      </w:r>
+    </w:p>
+    <w:p>
+      <w:pPr>
+        <w:ind w:firstLine="480"/>
+      </w:pPr>
+      <w:r>
+        <w:rPr>
+          <w:rFonts w:hint="eastAsia"/>
+        </w:rPr>
+        <w:t>POST</w:t>
+      </w:r>
+      <w:r>
+        <w:rPr>
+          <w:rFonts w:hint="eastAsia"/>
+        </w:rPr>
+        <w:t>（</w:t>
+      </w:r>
+      <w:r>
+        <w:rPr>
+          <w:rFonts w:hint="eastAsia"/>
+        </w:rPr>
+        <w:t>CREATE</w:t>
+      </w:r>
+      <w:r>
+        <w:rPr>
+          <w:rFonts w:hint="eastAsia"/>
+        </w:rPr>
+        <w:t>）：在服务器新建一个资源（也可以用于更新资源）。</w:t>
+      </w:r>
+    </w:p>
+    <w:p>
+      <w:pPr>
+        <w:ind w:firstLine="480"/>
+      </w:pPr>
+      <w:r>
+        <w:rPr>
+          <w:rFonts w:hint="eastAsia"/>
+        </w:rPr>
+        <w:t>PUT</w:t>
+      </w:r>
+      <w:r>
+        <w:rPr>
+          <w:rFonts w:hint="eastAsia"/>
+        </w:rPr>
+        <w:t>（</w:t>
+      </w:r>
+      <w:r>
+        <w:rPr>
+          <w:rFonts w:hint="eastAsia"/>
+        </w:rPr>
+        <w:t>UPDATE</w:t>
+      </w:r>
+      <w:r>
+        <w:rPr>
+          <w:rFonts w:hint="eastAsia"/>
+        </w:rPr>
+        <w:t>）：在服务器更新资源（客户端提供改变后的完整资源）。</w:t>
+      </w:r>
+    </w:p>
+    <w:p>
+      <w:pPr>
+        <w:ind w:firstLine="480"/>
+      </w:pPr>
+      <w:r>
+        <w:rPr>
+          <w:rFonts w:hint="eastAsia"/>
+        </w:rPr>
+        <w:t>PATCH</w:t>
+      </w:r>
+      <w:r>
+        <w:rPr>
+          <w:rFonts w:hint="eastAsia"/>
+        </w:rPr>
+        <w:t>（</w:t>
+      </w:r>
+      <w:r>
+        <w:rPr>
+          <w:rFonts w:hint="eastAsia"/>
+        </w:rPr>
+        <w:t>UPDATE</w:t>
+      </w:r>
+      <w:r>
+        <w:rPr>
+          <w:rFonts w:hint="eastAsia"/>
+        </w:rPr>
+        <w:t>）：在服务器更新资源（客户端提供改变的部分）。</w:t>
+      </w:r>
+    </w:p>
+    <w:p>
+      <w:pPr>
+        <w:ind w:firstLine="480"/>
+      </w:pPr>
+      <w:r>
+        <w:rPr>
+          <w:rFonts w:hint="eastAsia"/>
+        </w:rPr>
+        <w:t>DELETE</w:t>
+      </w:r>
+      <w:r>
+        <w:rPr>
+          <w:rFonts w:hint="eastAsia"/>
+        </w:rPr>
+        <w:t>（</w:t>
+      </w:r>
+      <w:r>
+        <w:rPr>
+          <w:rFonts w:hint="eastAsia"/>
+        </w:rPr>
+        <w:t>DELETE</w:t>
+      </w:r>
+      <w:r>
+        <w:rPr>
+          <w:rFonts w:hint="eastAsia"/>
+        </w:rPr>
+        <w:t>）：从服务器删除资源。</w:t>
+      </w:r>
+    </w:p>
+    <w:p>
+      <w:pPr>
+        <w:ind w:firstLine="480"/>
+      </w:pPr>
+      <w:r>
+        <w:rPr>
+          <w:rFonts w:hint="eastAsia"/>
+        </w:rPr>
+        <w:t>HEAD</w:t>
+      </w:r>
+      <w:r>
+        <w:rPr>
+          <w:rFonts w:hint="eastAsia"/>
+        </w:rPr>
+        <w:t>：获取资源的元数据。</w:t>
+      </w:r>
+    </w:p>
+    <w:p>
+      <w:pPr>
+        <w:ind w:firstLine="480"/>
+      </w:pPr>
+      <w:r>
+        <w:rPr>
+          <w:rFonts w:hint="eastAsia"/>
+        </w:rPr>
+        <w:t>OPTIONS</w:t>
+      </w:r>
+      <w:r>
+        <w:rPr>
+          <w:rFonts w:hint="eastAsia"/>
+        </w:rPr>
+        <w:t>：获取信息，关于资源的哪些属性是客户端可以改变的。</w:t>
+      </w:r>
+    </w:p>
+    <w:p>
+      <w:pPr>
+        <w:ind w:firstLineChars="0" w:firstLine="0"/>
+        <w:rPr>
+          <w:rFonts w:hint="eastAsia"/>
+        </w:rPr>
+      </w:pPr>
+      <w:r>
+        <w:rPr>
+          <w:rFonts w:hint="eastAsia"/>
+        </w:rPr>
+        <w:t>GET</w:t>
+      </w:r>
+      <w:r>
+        <w:rPr>
+          <w:rFonts w:hint="eastAsia"/>
+        </w:rPr>
+        <w:t>、</w:t>
+      </w:r>
+      <w:r>
+        <w:rPr>
+          <w:rFonts w:hint="eastAsia"/>
+        </w:rPr>
+        <w:t>HEAD</w:t>
+      </w:r>
+      <w:r>
+        <w:rPr>
+          <w:rFonts w:hint="eastAsia"/>
+        </w:rPr>
+        <w:t>、</w:t>
+      </w:r>
+      <w:r>
+        <w:rPr>
+          <w:rFonts w:hint="eastAsia"/>
+        </w:rPr>
+        <w:t>PUT</w:t>
+      </w:r>
+      <w:r>
+        <w:rPr>
+          <w:rFonts w:hint="eastAsia"/>
+        </w:rPr>
+        <w:t>、</w:t>
+      </w:r>
+      <w:r>
+        <w:rPr>
+          <w:rFonts w:hint="eastAsia"/>
+        </w:rPr>
+        <w:t>DELETE</w:t>
+      </w:r>
+      <w:r>
+        <w:rPr>
+          <w:rFonts w:hint="eastAsia"/>
+        </w:rPr>
+        <w:t>方法是幂等方法</w:t>
+      </w:r>
+      <w:r>
+        <w:rPr>
+          <w:rFonts w:hint="eastAsia"/>
+        </w:rPr>
+        <w:t xml:space="preserve"> (</w:t>
+      </w:r>
+      <w:r>
+        <w:rPr>
+          <w:rFonts w:hint="eastAsia"/>
+        </w:rPr>
+        <w:t>对于同一个内容的请求，发出</w:t>
+      </w:r>
+      <w:r>
+        <w:rPr>
+          <w:rFonts w:hint="eastAsia"/>
+        </w:rPr>
+        <w:t>n</w:t>
+      </w:r>
+      <w:r>
+        <w:rPr>
+          <w:rFonts w:hint="eastAsia"/>
+        </w:rPr>
+        <w:t>次的效果与发出</w:t>
+      </w:r>
+      <w:r>
+        <w:rPr>
+          <w:rFonts w:hint="eastAsia"/>
+        </w:rPr>
+        <w:t>1</w:t>
+      </w:r>
+      <w:r>
+        <w:rPr>
+          <w:rFonts w:hint="eastAsia"/>
+        </w:rPr>
+        <w:t>次的效果相同</w:t>
+      </w:r>
+      <w:r>
+        <w:rPr>
+          <w:rFonts w:hint="eastAsia"/>
+        </w:rPr>
+        <w:t>)</w:t>
+      </w:r>
+      <w:r>
+        <w:rPr>
+          <w:rFonts w:hint="eastAsia"/>
+        </w:rPr>
+        <w:t>。</w:t>
+      </w:r>
+      <w:r>
+        <w:rPr>
+          <w:rFonts w:hint="eastAsia"/>
+        </w:rPr>
+        <w:t>GET</w:t>
+      </w:r>
+      <w:r>
+        <w:rPr>
+          <w:rFonts w:hint="eastAsia"/>
+        </w:rPr>
+        <w:t>、</w:t>
+      </w:r>
+      <w:r>
+        <w:rPr>
+          <w:rFonts w:hint="eastAsia"/>
+        </w:rPr>
+        <w:t>HEAD</w:t>
+      </w:r>
+      <w:r>
+        <w:rPr>
+          <w:rFonts w:hint="eastAsia"/>
+        </w:rPr>
+        <w:t>方法是</w:t>
+      </w:r>
+      <w:r>
+        <w:rPr>
+          <w:rFonts w:hint="eastAsia"/>
+        </w:rPr>
+        <w:t xml:space="preserve"> </w:t>
+      </w:r>
+      <w:r>
+        <w:rPr>
+          <w:rFonts w:hint="eastAsia"/>
+        </w:rPr>
+        <w:t>安全方法</w:t>
+      </w:r>
+      <w:r>
+        <w:rPr>
+          <w:rFonts w:hint="eastAsia"/>
+        </w:rPr>
+        <w:t xml:space="preserve"> (</w:t>
+      </w:r>
+      <w:r>
+        <w:rPr>
+          <w:rFonts w:hint="eastAsia"/>
+        </w:rPr>
+        <w:t>不会造成服务器上资源的改变</w:t>
+      </w:r>
+      <w:r>
+        <w:rPr>
+          <w:rFonts w:hint="eastAsia"/>
+        </w:rPr>
+        <w:t>)</w:t>
+      </w:r>
+      <w:r>
+        <w:rPr>
+          <w:rFonts w:hint="eastAsia"/>
+        </w:rPr>
+        <w:t>。</w:t>
+      </w:r>
+      <w:r>
+        <w:rPr>
+          <w:rFonts w:hint="eastAsia"/>
+        </w:rPr>
+        <w:t>PATCH</w:t>
+      </w:r>
+      <w:r>
+        <w:rPr>
+          <w:rFonts w:hint="eastAsia"/>
+        </w:rPr>
+        <w:t>不一定是幂等的。</w:t>
+      </w:r>
+      <w:r>
+        <w:rPr>
+          <w:rFonts w:hint="eastAsia"/>
+        </w:rPr>
+        <w:t>PATCH</w:t>
+      </w:r>
+      <w:r>
+        <w:rPr>
+          <w:rFonts w:hint="eastAsia"/>
+        </w:rPr>
+        <w:t>的实现方式有可能是”提供一个用来替换的数据”，也有可能是”提供一个更新数据的方法”</w:t>
+      </w:r>
+      <w:r>
+        <w:rPr>
+          <w:rFonts w:hint="eastAsia"/>
+        </w:rPr>
+        <w:t>(</w:t>
+      </w:r>
+      <w:r>
+        <w:rPr>
+          <w:rFonts w:hint="eastAsia"/>
+        </w:rPr>
+        <w:t>比如</w:t>
+      </w:r>
+      <w:r>
+        <w:rPr>
+          <w:rFonts w:hint="eastAsia"/>
+        </w:rPr>
+        <w:t xml:space="preserve"> data++ )</w:t>
+      </w:r>
+      <w:r>
+        <w:rPr>
+          <w:rFonts w:hint="eastAsia"/>
+        </w:rPr>
+        <w:t>。如果是后者，那么</w:t>
+      </w:r>
+      <w:r>
+        <w:rPr>
+          <w:rFonts w:hint="eastAsia"/>
+        </w:rPr>
+        <w:t>PATCH</w:t>
+      </w:r>
+      <w:r>
+        <w:rPr>
+          <w:rFonts w:hint="eastAsia"/>
+        </w:rPr>
+        <w:t>不是幂等的。</w:t>
+      </w:r>
+    </w:p>
+    <w:p>
+      <w:pPr>
+        <w:spacing w:line="240" w:lineRule="auto"/>
+        <w:ind w:firstLineChars="0" w:firstLine="0"/>
+        <w:jc w:val="center"/>
+        <w:rPr>
+          <w:rFonts w:hint="eastAsia"/>
+        </w:rPr>
+      </w:pPr>
+      <w:r>
+        <w:drawing>
+          <wp:inline distT="0" distB="0" distL="0" distR="0" wp14:anchorId="10352127" wp14:editId="146BF8E2">
+            <wp:extent cx="5004773" cy="1867301"/>
+            <wp:effectExtent l="0" t="0" r="0" b="0"/>
+            <wp:docPr id="1" name="图片 1"/>
+            <wp:cNvGraphicFramePr>
+              <a:graphicFrameLocks xmlns:a="http://schemas.openxmlformats.org/drawingml/2006/main" noChangeAspect="1"/>
+            </wp:cNvGraphicFramePr>
+            <a:graphic xmlns:a="http://schemas.openxmlformats.org/drawingml/2006/main">
+              <a:graphicData uri="http://schemas.openxmlformats.org/drawingml/2006/picture">
+                <pic:pic xmlns:pic="http://schemas.openxmlformats.org/drawingml/2006/picture">
+                  <pic:nvPicPr>
+                    <pic:cNvPr id="1" name=""/>
+                    <pic:cNvPicPr/>
+                  </pic:nvPicPr>
+                  <pic:blipFill>
+                    <a:blip r:embed="rId6"/>
+                    <a:stretch>
+                      <a:fillRect/>
+                    </a:stretch>
+                  </pic:blipFill>
+                  <pic:spPr>
+                    <a:xfrm>
+                      <a:off x="0" y="0"/>
+                      <a:ext cx="5019466" cy="1872783"/>
+                    </a:xfrm>
+                    <a:prstGeom prst="rect">
+                      <a:avLst/>
+                    </a:prstGeom>
+                  </pic:spPr>
+                </pic:pic>
+              </a:graphicData>
+            </a:graphic>
+          </wp:inline>
+        </w:drawing>
+      </w:r>
+    </w:p>
+    <w:p>
+      <w:pPr>
+        <w:pStyle w:val="4"/>
+        <w:spacing w:before="156" w:after="156"/>
+      </w:pPr>
+      <w:r>
+        <w:rPr>
+          <w:rFonts w:hint="eastAsia"/>
+        </w:rPr>
+        <w:t>2</w:t>
+      </w:r>
+      <w:r>
+        <w:t xml:space="preserve">.6 </w:t>
+      </w:r>
+      <w:r>
+        <w:rPr>
+          <w:rFonts w:hint="eastAsia"/>
+        </w:rPr>
+        <w:t>通过</w:t>
+      </w:r>
+      <w:r>
+        <w:rPr>
+          <w:rFonts w:hint="eastAsia"/>
+        </w:rPr>
+        <w:t>HTTP</w:t>
+      </w:r>
+      <w:r>
+        <w:rPr>
+          <w:rFonts w:hint="eastAsia"/>
+        </w:rPr>
+        <w:t>状态码表示操作的结果</w:t>
+      </w:r>
+    </w:p>
+    <w:p>
+      <w:pPr>
+        <w:ind w:firstLine="480"/>
+      </w:pPr>
+      <w:r>
+        <w:rPr>
+          <w:rFonts w:hint="eastAsia"/>
+        </w:rPr>
+        <w:t>200 OK - [GET]</w:t>
+      </w:r>
+      <w:r>
+        <w:rPr>
+          <w:rFonts w:hint="eastAsia"/>
+        </w:rPr>
+        <w:t>：服务器成功返回用户请求的数据，该操作是幂等的（</w:t>
+      </w:r>
+      <w:r>
+        <w:rPr>
+          <w:rFonts w:hint="eastAsia"/>
+        </w:rPr>
+        <w:t>Idempotent</w:t>
+      </w:r>
+      <w:r>
+        <w:rPr>
+          <w:rFonts w:hint="eastAsia"/>
+        </w:rPr>
+        <w:t>）。</w:t>
+      </w:r>
+    </w:p>
+    <w:p>
+      <w:pPr>
+        <w:ind w:firstLine="480"/>
+      </w:pPr>
+      <w:r>
+        <w:rPr>
+          <w:rFonts w:hint="eastAsia"/>
+        </w:rPr>
+        <w:t>201 CREATED - [POST/PUT/PATCH]</w:t>
+      </w:r>
+      <w:r>
+        <w:rPr>
+          <w:rFonts w:hint="eastAsia"/>
+        </w:rPr>
+        <w:t>：用户新建或修改数据成功。</w:t>
+      </w:r>
+    </w:p>
+    <w:p>
+      <w:pPr>
+        <w:ind w:firstLine="480"/>
+      </w:pPr>
+      <w:r>
+        <w:rPr>
+          <w:rFonts w:hint="eastAsia"/>
+        </w:rPr>
+        <w:t>202 Accepted - [*]</w:t>
+      </w:r>
+      <w:r>
+        <w:rPr>
+          <w:rFonts w:hint="eastAsia"/>
+        </w:rPr>
+        <w:t>：表示一个请求已经进入后台排队（异步任务）</w:t>
+      </w:r>
+    </w:p>
+    <w:p>
+      <w:pPr>
+        <w:ind w:firstLine="480"/>
+      </w:pPr>
+      <w:r>
+        <w:rPr>
+          <w:rFonts w:hint="eastAsia"/>
+        </w:rPr>
+        <w:t>204 NO CONTENT - [DELETE]</w:t>
+      </w:r>
+      <w:r>
+        <w:rPr>
+          <w:rFonts w:hint="eastAsia"/>
+        </w:rPr>
+        <w:t>：用户删除数据成功。</w:t>
+      </w:r>
+    </w:p>
+    <w:p>
+      <w:pPr>
+        <w:ind w:firstLine="480"/>
+      </w:pPr>
+      <w:r>
+        <w:rPr>
+          <w:rFonts w:hint="eastAsia"/>
+        </w:rPr>
+        <w:t>400 INVALID REQUEST - [POST/PUT/PATCH]</w:t>
+      </w:r>
+      <w:r>
+        <w:rPr>
+          <w:rFonts w:hint="eastAsia"/>
+        </w:rPr>
+        <w:t>：用户发出的请求有错误，服务器没有进行新建或修改数据的操作，该操作是幂等的。</w:t>
+      </w:r>
+    </w:p>
+    <w:p>
+      <w:pPr>
+        <w:ind w:firstLine="480"/>
+      </w:pPr>
+      <w:r>
+        <w:rPr>
+          <w:rFonts w:hint="eastAsia"/>
+        </w:rPr>
+        <w:t>401 Unauthorized - [*]</w:t>
+      </w:r>
+      <w:r>
+        <w:rPr>
+          <w:rFonts w:hint="eastAsia"/>
+        </w:rPr>
+        <w:t>：表示用户没有权限（令牌、用户名、密码错误）。</w:t>
+      </w:r>
+    </w:p>
+    <w:p>
+      <w:pPr>
+        <w:ind w:firstLine="480"/>
+      </w:pPr>
+      <w:r>
+        <w:rPr>
+          <w:rFonts w:hint="eastAsia"/>
+        </w:rPr>
+        <w:t xml:space="preserve">403 Forbidden - [*] </w:t>
+      </w:r>
+      <w:r>
+        <w:rPr>
+          <w:rFonts w:hint="eastAsia"/>
+        </w:rPr>
+        <w:t>表示用户得到授权（与</w:t>
+      </w:r>
+      <w:r>
+        <w:rPr>
+          <w:rFonts w:hint="eastAsia"/>
+        </w:rPr>
+        <w:t>401</w:t>
+      </w:r>
+      <w:r>
+        <w:rPr>
+          <w:rFonts w:hint="eastAsia"/>
+        </w:rPr>
+        <w:t>错误相对），但是访问是被禁止的。</w:t>
+      </w:r>
+    </w:p>
+    <w:p>
+      <w:pPr>
+        <w:ind w:firstLine="480"/>
+      </w:pPr>
+      <w:r>
+        <w:rPr>
+          <w:rFonts w:hint="eastAsia"/>
+        </w:rPr>
+        <w:t>404 NOT FOUND - [*]</w:t>
+      </w:r>
+      <w:r>
+        <w:rPr>
+          <w:rFonts w:hint="eastAsia"/>
+        </w:rPr>
+        <w:t>：用户发出的请求针对的是不存在的记录，服务器没有进行操作，该操作是幂等的。</w:t>
+      </w:r>
+    </w:p>
+    <w:p>
+      <w:pPr>
+        <w:ind w:firstLine="480"/>
+      </w:pPr>
+      <w:r>
+        <w:rPr>
+          <w:rFonts w:hint="eastAsia"/>
+        </w:rPr>
+        <w:t>406 Not Acceptable - [GET]</w:t>
+      </w:r>
+      <w:r>
+        <w:rPr>
+          <w:rFonts w:hint="eastAsia"/>
+        </w:rPr>
+        <w:t>：用户请求的格式不可得（比如用户请求</w:t>
+      </w:r>
+      <w:r>
+        <w:rPr>
+          <w:rFonts w:hint="eastAsia"/>
+        </w:rPr>
+        <w:t>JSON</w:t>
+      </w:r>
+      <w:r>
+        <w:rPr>
+          <w:rFonts w:hint="eastAsia"/>
+        </w:rPr>
+        <w:t>格式，但是只有</w:t>
+      </w:r>
+      <w:r>
+        <w:rPr>
+          <w:rFonts w:hint="eastAsia"/>
+        </w:rPr>
+        <w:t>XML</w:t>
+      </w:r>
+      <w:r>
+        <w:rPr>
+          <w:rFonts w:hint="eastAsia"/>
+        </w:rPr>
+        <w:t>格式）。</w:t>
+      </w:r>
+    </w:p>
+    <w:p>
+      <w:pPr>
+        <w:ind w:firstLine="480"/>
+      </w:pPr>
+      <w:r>
+        <w:rPr>
+          <w:rFonts w:hint="eastAsia"/>
+        </w:rPr>
+        <w:t>410 Gone -[GET]</w:t>
+      </w:r>
+      <w:r>
+        <w:rPr>
+          <w:rFonts w:hint="eastAsia"/>
+        </w:rPr>
+        <w:t>：用户请求的资源被永久删除，且不会再得到的。</w:t>
+      </w:r>
+    </w:p>
+    <w:p>
+      <w:pPr>
+        <w:ind w:firstLine="480"/>
+      </w:pPr>
+      <w:r>
+        <w:rPr>
+          <w:rFonts w:hint="eastAsia"/>
+        </w:rPr>
+        <w:t xml:space="preserve">422 Unprocesable entity - [POST/PUT/PATCH] </w:t>
+      </w:r>
+      <w:r>
+        <w:rPr>
+          <w:rFonts w:hint="eastAsia"/>
+        </w:rPr>
+        <w:t>当创建一个对象时，发生一个验证错误。</w:t>
+      </w:r>
+    </w:p>
+    <w:p>
+      <w:pPr>
+        <w:ind w:firstLine="480"/>
+      </w:pPr>
+      <w:r>
+        <w:rPr>
+          <w:rFonts w:hint="eastAsia"/>
+        </w:rPr>
+        <w:t>500 INTERNAL SERVER ERROR - [*]</w:t>
+      </w:r>
+      <w:r>
+        <w:rPr>
+          <w:rFonts w:hint="eastAsia"/>
+        </w:rPr>
+        <w:t>：服务器发生错误，用户将无法判断发出的请求是否成功。</w:t>
+      </w:r>
+    </w:p>
+    <w:p>
+      <w:pPr>
+        <w:pStyle w:val="4"/>
+        <w:spacing w:before="156" w:after="156"/>
+      </w:pPr>
+      <w:r>
+        <w:rPr>
+          <w:rFonts w:hint="eastAsia"/>
+        </w:rPr>
+        <w:t>2</w:t>
+      </w:r>
+      <w:r>
+        <w:t xml:space="preserve">.7 </w:t>
+      </w:r>
+      <w:r>
+        <w:rPr>
+          <w:rFonts w:hint="eastAsia"/>
+        </w:rPr>
+        <w:t>如何设计</w:t>
+      </w:r>
+      <w:r>
+        <w:rPr>
+          <w:rFonts w:hint="eastAsia"/>
+        </w:rPr>
+        <w:t>RESTful API</w:t>
+      </w:r>
+    </w:p>
+    <w:p>
+      <w:pPr>
+        <w:ind w:firstLine="480"/>
+      </w:pPr>
+      <w:r>
+        <w:rPr>
+          <w:rFonts w:hint="eastAsia"/>
+        </w:rPr>
+        <w:t>将一个“动作”理解为“操作一个资源”。这里的“操作”是指</w:t>
+      </w:r>
+      <w:r>
+        <w:rPr>
+          <w:rFonts w:hint="eastAsia"/>
+        </w:rPr>
+        <w:t>HTTP</w:t>
+      </w:r>
+      <w:r>
+        <w:rPr>
+          <w:rFonts w:hint="eastAsia"/>
+        </w:rPr>
+        <w:t>的方法。</w:t>
+      </w:r>
+    </w:p>
+    <w:p>
+      <w:pPr>
+        <w:ind w:firstLine="480"/>
+      </w:pPr>
+      <w:r>
+        <w:rPr>
+          <w:rFonts w:hint="eastAsia"/>
+        </w:rPr>
+        <w:t>例如：</w:t>
+      </w:r>
+      <w:r>
+        <w:rPr>
+          <w:rFonts w:hint="eastAsia"/>
+        </w:rPr>
+        <w:t>对于转账动作，就可以理解为“新建一个转账事务”（转账事务是资源），因此</w:t>
+      </w:r>
+      <w:r>
+        <w:rPr>
+          <w:rFonts w:hint="eastAsia"/>
+        </w:rPr>
+        <w:t>API</w:t>
+      </w:r>
+      <w:r>
+        <w:rPr>
+          <w:rFonts w:hint="eastAsia"/>
+        </w:rPr>
+        <w:t>就可以设置成这样</w:t>
+      </w:r>
+      <w:r>
+        <w:rPr>
+          <w:rFonts w:hint="eastAsia"/>
+        </w:rPr>
+        <w:t>: POST /transactions</w:t>
+      </w:r>
+      <w:r>
+        <w:rPr>
+          <w:rFonts w:hint="eastAsia"/>
+        </w:rPr>
+        <w:t>，</w:t>
+      </w:r>
+      <w:r>
+        <w:rPr>
+          <w:rFonts w:hint="eastAsia"/>
+        </w:rPr>
+        <w:t>请求体为：</w:t>
+      </w:r>
+      <w:r>
+        <w:rPr>
+          <w:rFonts w:hint="eastAsia"/>
+        </w:rPr>
+        <w:t xml:space="preserve">to=632&amp;amount=500 </w:t>
+      </w:r>
+      <w:r>
+        <w:rPr>
+          <w:rFonts w:hint="eastAsia"/>
+        </w:rPr>
+        <w:t>。这样的设计不但简洁明了，而且我们可以将这个</w:t>
+      </w:r>
+      <w:r>
+        <w:rPr>
+          <w:rFonts w:hint="eastAsia"/>
+        </w:rPr>
+        <w:t>URL</w:t>
+      </w:r>
+      <w:r>
+        <w:rPr>
+          <w:rFonts w:hint="eastAsia"/>
+        </w:rPr>
+        <w:t>用于别的用途</w:t>
+      </w:r>
+      <w:r>
+        <w:rPr>
+          <w:rFonts w:hint="eastAsia"/>
+        </w:rPr>
+        <w:t>，</w:t>
+      </w:r>
+      <w:r>
+        <w:rPr>
+          <w:rFonts w:hint="eastAsia"/>
+        </w:rPr>
+        <w:t>通过</w:t>
+      </w:r>
+      <w:r>
+        <w:rPr>
+          <w:rFonts w:hint="eastAsia"/>
+        </w:rPr>
+        <w:t xml:space="preserve"> GET /transactions </w:t>
+      </w:r>
+      <w:r>
+        <w:rPr>
+          <w:rFonts w:hint="eastAsia"/>
+        </w:rPr>
+        <w:t>来获取该用户的所有转账事务。还可以将</w:t>
+      </w:r>
+      <w:r>
+        <w:rPr>
+          <w:rFonts w:hint="eastAsia"/>
+        </w:rPr>
+        <w:t xml:space="preserve"> GET /transactions/456828 </w:t>
+      </w:r>
+      <w:r>
+        <w:rPr>
+          <w:rFonts w:hint="eastAsia"/>
+        </w:rPr>
+        <w:t>定义为“获取某一次转账记录”。</w:t>
+      </w:r>
+    </w:p>
+    <w:p>
+      <w:pPr>
+        <w:ind w:firstLine="480"/>
+        <w:rPr>
+          <w:rFonts w:hint="eastAsia"/>
+        </w:rPr>
+      </w:pPr>
+      <w:r>
+        <w:rPr>
+          <w:rFonts w:hint="eastAsia"/>
+        </w:rPr>
+        <w:t>使用</w:t>
+      </w:r>
+      <w:r>
+        <w:rPr>
+          <w:rFonts w:hint="eastAsia"/>
+        </w:rPr>
+        <w:t>RESTful</w:t>
+      </w:r>
+      <w:r>
+        <w:rPr>
+          <w:rFonts w:hint="eastAsia"/>
+        </w:rPr>
+        <w:t>风格可以克服传统架构风格的那</w:t>
+      </w:r>
+      <w:r>
+        <w:rPr>
+          <w:rFonts w:hint="eastAsia"/>
+        </w:rPr>
+        <w:t>4</w:t>
+      </w:r>
+      <w:r>
+        <w:rPr>
+          <w:rFonts w:hint="eastAsia"/>
+        </w:rPr>
+        <w:t>个缺陷：</w:t>
+      </w:r>
+    </w:p>
+    <w:p>
+      <w:pPr>
+        <w:ind w:firstLine="480"/>
+      </w:pPr>
+      <w:r>
+        <w:rPr>
+          <w:rFonts w:hint="eastAsia"/>
+        </w:rPr>
+        <w:t>1.</w:t>
+      </w:r>
+      <w:r>
+        <w:rPr>
+          <w:rFonts w:hint="eastAsia"/>
+        </w:rPr>
+        <w:t>设计</w:t>
+      </w:r>
+      <w:r>
+        <w:rPr>
+          <w:rFonts w:hint="eastAsia"/>
+        </w:rPr>
+        <w:t>API</w:t>
+      </w:r>
+      <w:r>
+        <w:rPr>
+          <w:rFonts w:hint="eastAsia"/>
+        </w:rPr>
+        <w:t>工作量减少，因为功能需求一旦出来，需要操作的资源、操作的方式立刻就能分析出来，因此资源</w:t>
+      </w:r>
+      <w:r>
+        <w:rPr>
+          <w:rFonts w:hint="eastAsia"/>
+        </w:rPr>
+        <w:t>URL</w:t>
+      </w:r>
+      <w:r>
+        <w:rPr>
+          <w:rFonts w:hint="eastAsia"/>
+        </w:rPr>
+        <w:t>和</w:t>
+      </w:r>
+      <w:r>
+        <w:rPr>
+          <w:rFonts w:hint="eastAsia"/>
+        </w:rPr>
+        <w:t>API</w:t>
+      </w:r>
+      <w:r>
+        <w:rPr>
+          <w:rFonts w:hint="eastAsia"/>
+        </w:rPr>
+        <w:t>的使用方式</w:t>
+      </w:r>
+      <w:r>
+        <w:rPr>
+          <w:rFonts w:hint="eastAsia"/>
+        </w:rPr>
+        <w:t>(GET, POST</w:t>
+      </w:r>
+      <w:r>
+        <w:rPr>
+          <w:rFonts w:hint="eastAsia"/>
+        </w:rPr>
+        <w:t>…</w:t>
+      </w:r>
+      <w:r>
+        <w:rPr>
+          <w:rFonts w:hint="eastAsia"/>
+        </w:rPr>
+        <w:t>)</w:t>
+      </w:r>
+      <w:r>
+        <w:rPr>
+          <w:rFonts w:hint="eastAsia"/>
+        </w:rPr>
+        <w:t>都很容易得到。</w:t>
+      </w:r>
+    </w:p>
+    <w:p>
+      <w:pPr>
+        <w:ind w:firstLine="480"/>
+      </w:pPr>
+      <w:r>
+        <w:rPr>
+          <w:rFonts w:hint="eastAsia"/>
+        </w:rPr>
+        <w:t>2.</w:t>
+      </w:r>
+      <w:r>
+        <w:rPr>
+          <w:rFonts w:hint="eastAsia"/>
+        </w:rPr>
+        <w:t>没有了操作之间的依赖。资源之间虽然可能有关联，但是小得多。</w:t>
+      </w:r>
+    </w:p>
+    <w:p>
+      <w:pPr>
+        <w:ind w:firstLine="480"/>
+      </w:pPr>
+      <w:r>
+        <w:rPr>
+          <w:rFonts w:hint="eastAsia"/>
+        </w:rPr>
+        <w:t>3.</w:t>
+      </w:r>
+      <w:r>
+        <w:rPr>
+          <w:rFonts w:hint="eastAsia"/>
+        </w:rPr>
+        <w:t>对资源的操作也就那么几种</w:t>
+      </w:r>
+      <w:r>
+        <w:rPr>
+          <w:rFonts w:hint="eastAsia"/>
+        </w:rPr>
+        <w:t>(</w:t>
+      </w:r>
+      <w:r>
+        <w:rPr>
+          <w:rFonts w:hint="eastAsia"/>
+        </w:rPr>
+        <w:t>获取、新建、修改、删除</w:t>
+      </w:r>
+      <w:r>
+        <w:rPr>
+          <w:rFonts w:hint="eastAsia"/>
+        </w:rPr>
+        <w:t>)</w:t>
+      </w:r>
+      <w:r>
+        <w:rPr>
+          <w:rFonts w:hint="eastAsia"/>
+        </w:rPr>
+        <w:t>，</w:t>
+      </w:r>
+      <w:r>
+        <w:rPr>
+          <w:rFonts w:hint="eastAsia"/>
+        </w:rPr>
+        <w:t>API</w:t>
+      </w:r>
+      <w:r>
+        <w:rPr>
+          <w:rFonts w:hint="eastAsia"/>
+        </w:rPr>
+        <w:t>的一致性、自我描述性很强，不需要过多解释。</w:t>
+      </w:r>
+    </w:p>
+    <w:p>
+      <w:pPr>
+        <w:ind w:firstLine="480"/>
+      </w:pPr>
+      <w:r>
+        <w:rPr>
+          <w:rFonts w:hint="eastAsia"/>
+        </w:rPr>
+        <w:t>4.</w:t>
+      </w:r>
+      <w:r>
+        <w:rPr>
+          <w:rFonts w:hint="eastAsia"/>
+        </w:rPr>
+        <w:t>对于</w:t>
+      </w:r>
+      <w:r>
+        <w:rPr>
+          <w:rFonts w:hint="eastAsia"/>
+        </w:rPr>
+        <w:t>GET</w:t>
+      </w:r>
+      <w:r>
+        <w:rPr>
+          <w:rFonts w:hint="eastAsia"/>
+        </w:rPr>
+        <w:t>请求，我们都可以考虑使用缓存，因为在</w:t>
+      </w:r>
+      <w:r>
+        <w:rPr>
+          <w:rFonts w:hint="eastAsia"/>
+        </w:rPr>
+        <w:t>RESTful</w:t>
+      </w:r>
+      <w:r>
+        <w:rPr>
+          <w:rFonts w:hint="eastAsia"/>
+        </w:rPr>
+        <w:t>的架构中，</w:t>
+      </w:r>
+      <w:r>
+        <w:rPr>
+          <w:rFonts w:hint="eastAsia"/>
+        </w:rPr>
+        <w:t>GET</w:t>
+      </w:r>
+      <w:r>
+        <w:rPr>
+          <w:rFonts w:hint="eastAsia"/>
+        </w:rPr>
+        <w:t>请求代表获取数据，必须是安全、幂等的。</w:t>
+      </w:r>
+    </w:p>
+    <w:p>
+      <w:pPr>
+        <w:pStyle w:val="4"/>
+        <w:spacing w:before="156" w:after="156"/>
+      </w:pPr>
+      <w:r>
+        <w:rPr>
+          <w:rFonts w:hint="eastAsia"/>
+        </w:rPr>
+        <w:t>2</w:t>
+      </w:r>
+      <w:r>
+        <w:t>.8</w:t>
+      </w:r>
+      <w:r>
+        <w:rPr>
+          <w:rFonts w:hint="eastAsia"/>
+        </w:rPr>
+        <w:t>服务器无状态</w:t>
+      </w:r>
+    </w:p>
+    <w:p>
+      <w:pPr>
+        <w:ind w:firstLine="480"/>
+      </w:pPr>
+      <w:r>
+        <w:rPr>
+          <w:rFonts w:hint="eastAsia"/>
+        </w:rPr>
+        <w:t>根据</w:t>
+      </w:r>
+      <w:r>
+        <w:rPr>
+          <w:rFonts w:hint="eastAsia"/>
+        </w:rPr>
+        <w:t xml:space="preserve"> REST</w:t>
+      </w:r>
+      <w:r>
+        <w:rPr>
+          <w:rFonts w:hint="eastAsia"/>
+        </w:rPr>
+        <w:t>的架构限制</w:t>
+      </w:r>
+      <w:r>
+        <w:rPr>
+          <w:rFonts w:hint="eastAsia"/>
+        </w:rPr>
+        <w:t xml:space="preserve"> </w:t>
+      </w:r>
+      <w:r>
+        <w:rPr>
+          <w:rFonts w:hint="eastAsia"/>
+        </w:rPr>
+        <w:t>，</w:t>
+      </w:r>
+      <w:r>
+        <w:rPr>
+          <w:rFonts w:hint="eastAsia"/>
+        </w:rPr>
+        <w:t>RESTful</w:t>
+      </w:r>
+      <w:r>
+        <w:rPr>
+          <w:rFonts w:hint="eastAsia"/>
+        </w:rPr>
+        <w:t>的服务器必须是无状态的，这意味着来自客户的每一个请求必须包含服务器处理该请求所需的所有信息，</w:t>
+      </w:r>
+      <w:r>
+        <w:rPr>
+          <w:rFonts w:hint="eastAsia"/>
+        </w:rPr>
+        <w:t xml:space="preserve"> </w:t>
+      </w:r>
+      <w:r>
+        <w:rPr>
+          <w:rFonts w:hint="eastAsia"/>
+        </w:rPr>
+        <w:t>服务器不能利用任何已经存储的“上下文</w:t>
+      </w:r>
+      <w:r>
+        <w:rPr>
+          <w:rFonts w:hint="eastAsia"/>
+        </w:rPr>
+        <w:t>(context</w:t>
+      </w:r>
+      <w:r>
+        <w:rPr>
+          <w:rFonts w:hint="eastAsia"/>
+        </w:rPr>
+        <w:t>，在这里表示用户的状态</w:t>
+      </w:r>
+      <w:r>
+        <w:rPr>
+          <w:rFonts w:hint="eastAsia"/>
+        </w:rPr>
+        <w:t>)</w:t>
+      </w:r>
+      <w:r>
+        <w:rPr>
+          <w:rFonts w:hint="eastAsia"/>
+        </w:rPr>
+        <w:t>”来处理新到来的请求，会话状态只能由客户端来保存，并且在请求时一并提供。</w:t>
+      </w:r>
+    </w:p>
+    <w:p>
+      <w:pPr>
+        <w:ind w:firstLine="480"/>
+      </w:pPr>
+      <w:r>
+        <w:rPr>
+          <w:rFonts w:hint="eastAsia"/>
+        </w:rPr>
+        <w:t>这里注意两点：</w:t>
+      </w:r>
+    </w:p>
+    <w:p>
+      <w:pPr>
+        <w:ind w:firstLine="480"/>
+      </w:pPr>
+      <w:r>
+        <w:rPr>
+          <w:rFonts w:hint="eastAsia"/>
+        </w:rPr>
+        <w:t xml:space="preserve">1. </w:t>
+      </w:r>
+      <w:r>
+        <w:rPr>
+          <w:rFonts w:hint="eastAsia"/>
+        </w:rPr>
+        <w:t>服务器不能存储“上下文”不代表连数据库都不能有，“上下文”指那些在服务器内存中的、非持久化的数据。</w:t>
+      </w:r>
+    </w:p>
+    <w:p>
+      <w:pPr>
+        <w:ind w:firstLine="480"/>
+      </w:pPr>
+      <w:r>
+        <w:rPr>
+          <w:rFonts w:hint="eastAsia"/>
+        </w:rPr>
+        <w:t>2.</w:t>
+      </w:r>
+      <w:r>
+        <w:rPr>
+          <w:rFonts w:hint="eastAsia"/>
+        </w:rPr>
+        <w:t>无状态不代表不能有会话</w:t>
+      </w:r>
+      <w:r>
+        <w:rPr>
+          <w:rFonts w:hint="eastAsia"/>
+        </w:rPr>
+        <w:t>(sessions)</w:t>
+      </w:r>
+      <w:r>
+        <w:rPr>
+          <w:rFonts w:hint="eastAsia"/>
+        </w:rPr>
+        <w:t>，无状态仅仅指</w:t>
+      </w:r>
+      <w:r>
+        <w:rPr>
+          <w:rFonts w:hint="eastAsia"/>
+        </w:rPr>
+        <w:t xml:space="preserve"> </w:t>
+      </w:r>
+      <w:r>
+        <w:rPr>
+          <w:rFonts w:hint="eastAsia"/>
+        </w:rPr>
+        <w:t>服务器无状态</w:t>
+      </w:r>
+      <w:r>
+        <w:rPr>
+          <w:rFonts w:hint="eastAsia"/>
+        </w:rPr>
+        <w:t xml:space="preserve"> </w:t>
+      </w:r>
+      <w:r>
+        <w:rPr>
+          <w:rFonts w:hint="eastAsia"/>
+        </w:rPr>
+        <w:t>，会话的状态由客户端提供。</w:t>
+      </w:r>
+    </w:p>
+    <w:p>
+      <w:pPr>
+        <w:pStyle w:val="4"/>
+        <w:spacing w:before="156" w:after="156"/>
+      </w:pPr>
+      <w:r>
+        <w:rPr>
+          <w:rFonts w:hint="eastAsia"/>
+        </w:rPr>
+        <w:t>2</w:t>
+      </w:r>
+      <w:r>
+        <w:t xml:space="preserve">.9 </w:t>
+      </w:r>
+      <w:r>
+        <w:t>HATEOAS</w:t>
+      </w:r>
+    </w:p>
+    <w:p>
+      <w:pPr>
+        <w:spacing w:line="240" w:lineRule="auto"/>
+        <w:ind w:firstLine="480"/>
+        <w:jc w:val="center"/>
+      </w:pPr>
+      <w:r>
+        <w:drawing>
+          <wp:inline distT="0" distB="0" distL="0" distR="0" wp14:anchorId="3C160D8E" wp14:editId="0018868B">
+            <wp:extent cx="4128903" cy="2416397"/>
+            <wp:effectExtent l="0" t="0" r="0" b="0"/>
+            <wp:docPr id="2" name="图片 2"/>
+            <wp:cNvGraphicFramePr>
+              <a:graphicFrameLocks xmlns:a="http://schemas.openxmlformats.org/drawingml/2006/main" noChangeAspect="1"/>
+            </wp:cNvGraphicFramePr>
+            <a:graphic xmlns:a="http://schemas.openxmlformats.org/drawingml/2006/main">
+              <a:graphicData uri="http://schemas.openxmlformats.org/drawingml/2006/picture">
+                <pic:pic xmlns:pic="http://schemas.openxmlformats.org/drawingml/2006/picture">
+                  <pic:nvPicPr>
+                    <pic:cNvPr id="1" name=""/>
+                    <pic:cNvPicPr/>
+                  </pic:nvPicPr>
+                  <pic:blipFill>
+                    <a:blip r:embed="rId7"/>
+                    <a:stretch>
+                      <a:fillRect/>
+                    </a:stretch>
+                  </pic:blipFill>
+                  <pic:spPr>
+                    <a:xfrm>
+                      <a:off x="0" y="0"/>
+                      <a:ext cx="4133443" cy="2419054"/>
+                    </a:xfrm>
+                    <a:prstGeom prst="rect">
+                      <a:avLst/>
+                    </a:prstGeom>
+                  </pic:spPr>
+                </pic:pic>
+              </a:graphicData>
+            </a:graphic>
+          </wp:inline>
+        </w:drawing>
+      </w:r>
+    </w:p>
+    <w:p>
+      <w:pPr>
+        <w:spacing w:line="240" w:lineRule="auto"/>
+        <w:ind w:firstLine="480"/>
+      </w:pPr>
+      <w:r>
+        <w:rPr>
+          <w:rFonts w:hint="eastAsia"/>
+        </w:rPr>
+        <w:t>实际上</w:t>
+      </w:r>
+      <w:r>
+        <w:rPr>
+          <w:rFonts w:hint="eastAsia"/>
+        </w:rPr>
+        <w:t>REST</w:t>
+      </w:r>
+      <w:r>
+        <w:rPr>
+          <w:rFonts w:hint="eastAsia"/>
+        </w:rPr>
+        <w:t>还有一个更高的层次：</w:t>
+      </w:r>
+      <w:r>
+        <w:rPr>
+          <w:rFonts w:hint="eastAsia"/>
+        </w:rPr>
+        <w:t>HATEOAS(Hypermedia As The Engine Of Application State)</w:t>
+      </w:r>
+      <w:r>
+        <w:rPr>
+          <w:rFonts w:hint="eastAsia"/>
+        </w:rPr>
+        <w:t>。对于客户端的资源请求，服务器不仅要返回所请求的资源，而且要返回客户端所处的状态和可转移的状态。（</w:t>
+      </w:r>
+      <w:r>
+        <w:rPr>
+          <w:rFonts w:hint="eastAsia"/>
+        </w:rPr>
+        <w:t xml:space="preserve"> </w:t>
+      </w:r>
+      <w:r>
+        <w:rPr>
+          <w:rFonts w:hint="eastAsia"/>
+        </w:rPr>
+        <w:t>客户端有状态）</w:t>
+      </w:r>
+      <w:r>
+        <w:rPr>
+          <w:rFonts w:hint="eastAsia"/>
+        </w:rPr>
+        <w:t>。</w:t>
+      </w:r>
+    </w:p>
+    <w:p>
+      <w:pPr>
+        <w:spacing w:line="240" w:lineRule="auto"/>
+        <w:ind w:firstLine="480"/>
+        <w:rPr>
+          <w:rFonts w:hint="eastAsia"/>
+        </w:rPr>
+      </w:pPr>
+      <w:r>
+        <w:rPr>
+          <w:rFonts w:hint="eastAsia"/>
+        </w:rPr>
+        <w:t>这像</w:t>
+      </w:r>
+      <w:r>
+        <w:rPr>
+          <w:rFonts w:hint="eastAsia"/>
+        </w:rPr>
+        <w:t>10086</w:t>
+      </w:r>
+      <w:r>
+        <w:rPr>
+          <w:rFonts w:hint="eastAsia"/>
+        </w:rPr>
+        <w:t>的“电话自动语音应答服务”：你想要查询你的手机流量，只需要会拨打“</w:t>
+      </w:r>
+      <w:r>
+        <w:rPr>
+          <w:rFonts w:hint="eastAsia"/>
+        </w:rPr>
+        <w:t>10086</w:t>
+      </w:r>
+      <w:r>
+        <w:rPr>
+          <w:rFonts w:hint="eastAsia"/>
+        </w:rPr>
+        <w:t>”，对方会提示你按下哪些按键就能进入哪些状态。进入下一个状态以后，又会有语音提示你接下来能够按哪些按键……最终，你能进入到你想要的那个状态（流量查询服务）。你需要记住的仅仅是“</w:t>
+      </w:r>
+      <w:r>
+        <w:rPr>
+          <w:rFonts w:hint="eastAsia"/>
+        </w:rPr>
+        <w:t>10086</w:t>
+      </w:r>
+      <w:r>
+        <w:rPr>
+          <w:rFonts w:hint="eastAsia"/>
+        </w:rPr>
+        <w:t>”这个号码而已！</w:t>
+      </w:r>
+    </w:p>
+    <w:p>
+      <w:pPr>
+        <w:pStyle w:val="4"/>
+        <w:spacing w:before="156" w:after="156"/>
+      </w:pPr>
+      <w:r>
+        <w:rPr>
+          <w:rFonts w:hint="eastAsia"/>
+        </w:rPr>
+        <w:t>2</w:t>
+      </w:r>
+      <w:r>
+        <w:t xml:space="preserve">.10 </w:t>
+      </w:r>
+      <w:r>
+        <w:rPr>
+          <w:rFonts w:hint="eastAsia"/>
+        </w:rPr>
+        <w:t>“资源”和“状态”的关系</w:t>
+      </w:r>
+    </w:p>
+    <w:p>
+      <w:pPr>
+        <w:spacing w:line="240" w:lineRule="auto"/>
+        <w:ind w:firstLine="480"/>
+      </w:pPr>
+      <w:r>
+        <w:rPr>
+          <w:rFonts w:hint="eastAsia"/>
+        </w:rPr>
+        <w:t>在</w:t>
+      </w:r>
+      <w:r>
+        <w:rPr>
+          <w:rFonts w:hint="eastAsia"/>
+        </w:rPr>
+        <w:t>HATEOAS</w:t>
+      </w:r>
+      <w:r>
+        <w:rPr>
+          <w:rFonts w:hint="eastAsia"/>
+        </w:rPr>
+        <w:t>中，服务端将客户端所处的状态和可以达到的状态传输给客户端</w:t>
+      </w:r>
+      <w:r>
+        <w:rPr>
+          <w:rFonts w:hint="eastAsia"/>
+        </w:rPr>
+        <w:t>。这就很好的解释了</w:t>
+      </w:r>
+      <w:r>
+        <w:rPr>
+          <w:rFonts w:hint="eastAsia"/>
+        </w:rPr>
+        <w:t>Representational State Transfer</w:t>
+      </w:r>
+      <w:r>
+        <w:rPr>
+          <w:rFonts w:hint="eastAsia"/>
+        </w:rPr>
+        <w:t>中的</w:t>
+      </w:r>
+      <w:r>
+        <w:rPr>
+          <w:rFonts w:hint="eastAsia"/>
+        </w:rPr>
+        <w:t>State Transfer(</w:t>
+      </w:r>
+      <w:r>
+        <w:rPr>
+          <w:rFonts w:hint="eastAsia"/>
+        </w:rPr>
+        <w:t>状态传输</w:t>
+      </w:r>
+      <w:r>
+        <w:rPr>
+          <w:rFonts w:hint="eastAsia"/>
+        </w:rPr>
+        <w:t>)</w:t>
+      </w:r>
+      <w:r>
+        <w:rPr>
+          <w:rFonts w:hint="eastAsia"/>
+        </w:rPr>
+        <w:t>是什么意思了</w:t>
+      </w:r>
+      <w:r>
+        <w:rPr>
+          <w:rFonts w:hint="eastAsia"/>
+        </w:rPr>
+        <w:t>。</w:t>
+      </w:r>
+    </w:p>
+    <w:p>
+      <w:pPr>
+        <w:spacing w:line="240" w:lineRule="auto"/>
+        <w:ind w:firstLine="480"/>
+      </w:pPr>
+      <w:r>
+        <w:rPr>
+          <w:rFonts w:hint="eastAsia"/>
+        </w:rPr>
+        <w:t>其实在</w:t>
+      </w:r>
+      <w:r>
+        <w:rPr>
+          <w:rFonts w:hint="eastAsia"/>
+        </w:rPr>
+        <w:t>REST</w:t>
+      </w:r>
+      <w:r>
+        <w:rPr>
+          <w:rFonts w:hint="eastAsia"/>
+        </w:rPr>
+        <w:t>架构风格中，“传输状态”和“传输资源表示”是同一个意思。客户端所处的状态，是由它接收到的资源表示来决定的。比如，客户端接收到</w:t>
+      </w:r>
+      <w:r>
+        <w:rPr>
+          <w:rFonts w:hint="eastAsia"/>
+        </w:rPr>
+        <w:t xml:space="preserve"> /user/csr/blogs </w:t>
+      </w:r>
+      <w:r>
+        <w:rPr>
+          <w:rFonts w:hint="eastAsia"/>
+        </w:rPr>
+        <w:t>资源，那么客户端的状态就变成</w:t>
+      </w:r>
+      <w:r>
+        <w:rPr>
+          <w:rFonts w:hint="eastAsia"/>
+        </w:rPr>
+        <w:t xml:space="preserve"> /user/csr/blogs (</w:t>
+      </w:r>
+      <w:r>
+        <w:rPr>
+          <w:rFonts w:hint="eastAsia"/>
+        </w:rPr>
+        <w:t>显示</w:t>
+      </w:r>
+      <w:r>
+        <w:rPr>
+          <w:rFonts w:hint="eastAsia"/>
+        </w:rPr>
+        <w:t>csr</w:t>
+      </w:r>
+      <w:r>
+        <w:rPr>
+          <w:rFonts w:hint="eastAsia"/>
+        </w:rPr>
+        <w:t>的文章列表</w:t>
+      </w:r>
+      <w:r>
+        <w:rPr>
+          <w:rFonts w:hint="eastAsia"/>
+        </w:rPr>
+        <w:t>)</w:t>
+      </w:r>
+      <w:r>
+        <w:rPr>
+          <w:rFonts w:hint="eastAsia"/>
+        </w:rPr>
+        <w:t>。</w:t>
+      </w:r>
+    </w:p>
+    <w:p>
+      <w:pPr>
+        <w:spacing w:line="240" w:lineRule="auto"/>
+        <w:ind w:firstLine="480"/>
+      </w:pPr>
+      <w:r>
+        <w:rPr>
+          <w:rFonts w:hint="eastAsia"/>
+        </w:rPr>
+        <w:t>按照</w:t>
+      </w:r>
+      <w:r>
+        <w:rPr>
+          <w:rFonts w:hint="eastAsia"/>
+        </w:rPr>
+        <w:t>客户端</w:t>
+      </w:r>
+      <w:r>
+        <w:rPr>
+          <w:rFonts w:hint="eastAsia"/>
+        </w:rPr>
+        <w:t>从前往后的顺序梳理一遍：</w:t>
+      </w:r>
+    </w:p>
+    <w:p>
+      <w:pPr>
+        <w:spacing w:line="240" w:lineRule="auto"/>
+        <w:ind w:firstLine="480"/>
+      </w:pPr>
+      <w:r>
+        <w:rPr>
+          <w:rFonts w:hint="eastAsia"/>
+        </w:rPr>
+        <w:t>客户端请求根资源</w:t>
+      </w:r>
+    </w:p>
+    <w:p>
+      <w:pPr>
+        <w:spacing w:line="240" w:lineRule="auto"/>
+        <w:ind w:firstLine="480"/>
+        <w:rPr>
+          <w:rFonts w:hint="eastAsia"/>
+        </w:rPr>
+      </w:pPr>
+      <w:r>
+        <w:rPr>
+          <w:rFonts w:hint="eastAsia"/>
+        </w:rPr>
+        <w:t xml:space="preserve">=&gt; </w:t>
+      </w:r>
+      <w:r>
+        <w:rPr>
+          <w:rFonts w:hint="eastAsia"/>
+        </w:rPr>
+        <w:t>服务器</w:t>
+      </w:r>
+      <w:r>
+        <w:rPr>
+          <w:rFonts w:hint="eastAsia"/>
+        </w:rPr>
+        <w:t xml:space="preserve"> </w:t>
+      </w:r>
+      <w:r>
+        <w:rPr>
+          <w:rFonts w:hint="eastAsia"/>
+        </w:rPr>
+        <w:t>返回根资源的表示</w:t>
+      </w:r>
+      <w:r>
+        <w:rPr>
+          <w:rFonts w:hint="eastAsia"/>
+        </w:rPr>
+        <w:t xml:space="preserve"> </w:t>
+      </w:r>
+      <w:r>
+        <w:rPr>
+          <w:rFonts w:hint="eastAsia"/>
+        </w:rPr>
+        <w:t>，以及相邻资源的</w:t>
+      </w:r>
+      <w:r>
+        <w:rPr>
+          <w:rFonts w:hint="eastAsia"/>
+        </w:rPr>
+        <w:t>Hypermedia</w:t>
+      </w:r>
+    </w:p>
+    <w:p>
+      <w:pPr>
+        <w:spacing w:line="240" w:lineRule="auto"/>
+        <w:ind w:firstLine="480"/>
+        <w:rPr>
+          <w:rFonts w:hint="eastAsia"/>
+        </w:rPr>
+      </w:pPr>
+      <w:r>
+        <w:rPr>
+          <w:rFonts w:hint="eastAsia"/>
+        </w:rPr>
+        <w:t xml:space="preserve">=&gt; </w:t>
+      </w:r>
+      <w:r>
+        <w:rPr>
+          <w:rFonts w:hint="eastAsia"/>
+        </w:rPr>
+        <w:t>客户端</w:t>
+      </w:r>
+      <w:r>
+        <w:rPr>
+          <w:rFonts w:hint="eastAsia"/>
+        </w:rPr>
+        <w:t xml:space="preserve"> </w:t>
+      </w:r>
+      <w:r>
+        <w:rPr>
+          <w:rFonts w:hint="eastAsia"/>
+        </w:rPr>
+        <w:t>进入“根资源”状态</w:t>
+      </w:r>
+      <w:r>
+        <w:rPr>
+          <w:rFonts w:hint="eastAsia"/>
+        </w:rPr>
+        <w:t xml:space="preserve"> </w:t>
+      </w:r>
+      <w:r>
+        <w:rPr>
+          <w:rFonts w:hint="eastAsia"/>
+        </w:rPr>
+        <w:t>（比如说，展示首页）</w:t>
+      </w:r>
+    </w:p>
+    <w:p>
+      <w:pPr>
+        <w:spacing w:line="240" w:lineRule="auto"/>
+        <w:ind w:firstLine="480"/>
+        <w:rPr>
+          <w:rFonts w:hint="eastAsia"/>
+        </w:rPr>
+      </w:pPr>
+      <w:r>
+        <w:rPr>
+          <w:rFonts w:hint="eastAsia"/>
+        </w:rPr>
+        <w:t xml:space="preserve">=&gt; </w:t>
+      </w:r>
+      <w:r>
+        <w:rPr>
+          <w:rFonts w:hint="eastAsia"/>
+        </w:rPr>
+        <w:t>客户端显示所有相邻状态的</w:t>
+      </w:r>
+      <w:r>
+        <w:rPr>
+          <w:rFonts w:hint="eastAsia"/>
+        </w:rPr>
+        <w:t>Hypermedia</w:t>
+      </w:r>
+      <w:r>
+        <w:rPr>
+          <w:rFonts w:hint="eastAsia"/>
+        </w:rPr>
+        <w:t>供用户选择（比如，在首页有一个导航栏，里面有几个链接）</w:t>
+      </w:r>
+    </w:p>
+    <w:p>
+      <w:pPr>
+        <w:spacing w:line="240" w:lineRule="auto"/>
+        <w:ind w:firstLine="480"/>
+        <w:rPr>
+          <w:rFonts w:hint="eastAsia"/>
+        </w:rPr>
+      </w:pPr>
+      <w:r>
+        <w:rPr>
+          <w:rFonts w:hint="eastAsia"/>
+        </w:rPr>
+        <w:t xml:space="preserve">=&gt; </w:t>
+      </w:r>
+      <w:r>
+        <w:rPr>
+          <w:rFonts w:hint="eastAsia"/>
+        </w:rPr>
+        <w:t>用户选择了某个</w:t>
+      </w:r>
+      <w:r>
+        <w:rPr>
+          <w:rFonts w:hint="eastAsia"/>
+        </w:rPr>
+        <w:t>Hypermedia</w:t>
+      </w:r>
+      <w:r>
+        <w:rPr>
+          <w:rFonts w:hint="eastAsia"/>
+        </w:rPr>
+        <w:t>（比如，点击了“查看文章列表”的链接）</w:t>
+      </w:r>
+    </w:p>
+    <w:p>
+      <w:pPr>
+        <w:spacing w:line="240" w:lineRule="auto"/>
+        <w:ind w:firstLine="480"/>
+        <w:rPr>
+          <w:rFonts w:hint="eastAsia"/>
+        </w:rPr>
+      </w:pPr>
+      <w:r>
+        <w:rPr>
+          <w:rFonts w:hint="eastAsia"/>
+        </w:rPr>
+        <w:t xml:space="preserve">=&gt; </w:t>
+      </w:r>
+      <w:r>
+        <w:rPr>
+          <w:rFonts w:hint="eastAsia"/>
+        </w:rPr>
+        <w:t>客户端请求“文章列表”资源</w:t>
+      </w:r>
+    </w:p>
+    <w:p>
+      <w:pPr>
+        <w:spacing w:line="240" w:lineRule="auto"/>
+        <w:ind w:firstLine="480"/>
+        <w:rPr>
+          <w:rFonts w:hint="eastAsia"/>
+        </w:rPr>
+      </w:pPr>
+      <w:r>
+        <w:rPr>
+          <w:rFonts w:hint="eastAsia"/>
+        </w:rPr>
+        <w:t xml:space="preserve">=&gt; </w:t>
+      </w:r>
+      <w:r>
+        <w:rPr>
+          <w:rFonts w:hint="eastAsia"/>
+        </w:rPr>
+        <w:t>服务器返回“文章列表”资源的表示，以及相邻资源的</w:t>
+      </w:r>
+      <w:r>
+        <w:rPr>
+          <w:rFonts w:hint="eastAsia"/>
+        </w:rPr>
+        <w:t>Hypermedia</w:t>
+      </w:r>
+    </w:p>
+    <w:p>
+      <w:pPr>
+        <w:spacing w:line="240" w:lineRule="auto"/>
+        <w:ind w:firstLine="480"/>
+        <w:rPr>
+          <w:rFonts w:hint="eastAsia"/>
+        </w:rPr>
+      </w:pPr>
+      <w:r>
+        <w:rPr>
+          <w:rFonts w:hint="eastAsia"/>
+        </w:rPr>
+        <w:t xml:space="preserve">=&gt; </w:t>
+      </w:r>
+      <w:r>
+        <w:rPr>
+          <w:rFonts w:hint="eastAsia"/>
+        </w:rPr>
+        <w:t>客户端进入“文章列表”状态</w:t>
+      </w:r>
+    </w:p>
+    <w:p>
+      <w:pPr>
+        <w:spacing w:line="240" w:lineRule="auto"/>
+        <w:ind w:firstLine="480"/>
+        <w:rPr>
+          <w:rFonts w:hint="eastAsia"/>
+        </w:rPr>
+      </w:pPr>
+      <w:r>
+        <w:rPr>
+          <w:rFonts w:hint="eastAsia"/>
+        </w:rPr>
+        <w:t xml:space="preserve">=&gt; </w:t>
+      </w:r>
+      <w:r>
+        <w:rPr>
+          <w:rFonts w:hint="eastAsia"/>
+        </w:rPr>
+        <w:t>客户端显示所有相邻状态的</w:t>
+      </w:r>
+      <w:r>
+        <w:rPr>
+          <w:rFonts w:hint="eastAsia"/>
+        </w:rPr>
+        <w:t>Hypermedia</w:t>
+      </w:r>
+      <w:r>
+        <w:rPr>
+          <w:rFonts w:hint="eastAsia"/>
+        </w:rPr>
+        <w:t>供用户选择（比如，在文章列表里，显示所有文章的链接）</w:t>
+      </w:r>
+    </w:p>
+    <w:p>
+      <w:pPr>
+        <w:spacing w:line="240" w:lineRule="auto"/>
+        <w:ind w:firstLine="480"/>
+      </w:pPr>
+      <w:r>
+        <w:t>……</w:t>
+      </w:r>
+    </w:p>
+    <w:p>
+      <w:pPr>
+        <w:spacing w:line="240" w:lineRule="auto"/>
+        <w:ind w:firstLine="480"/>
+      </w:pPr>
+      <w:r>
+        <w:rPr>
+          <w:rFonts w:hint="eastAsia"/>
+        </w:rPr>
+        <w:t>不难发现，客户端接收到一个新的资源表示，就会跳转到新的状态，这个过程称为</w:t>
+      </w:r>
+      <w:r>
+        <w:rPr>
+          <w:rFonts w:hint="eastAsia"/>
+        </w:rPr>
+        <w:t xml:space="preserve"> </w:t>
+      </w:r>
+      <w:r>
+        <w:rPr>
+          <w:rFonts w:hint="eastAsia"/>
+        </w:rPr>
+        <w:t>状态传输（服务器给客户端传输新状态）。因此</w:t>
+      </w:r>
+      <w:r>
+        <w:rPr>
+          <w:rFonts w:hint="eastAsia"/>
+        </w:rPr>
+        <w:t xml:space="preserve"> </w:t>
+      </w:r>
+      <w:r>
+        <w:rPr>
+          <w:rFonts w:hint="eastAsia"/>
+        </w:rPr>
+        <w:t>状态传输</w:t>
+      </w:r>
+      <w:r>
+        <w:rPr>
+          <w:rFonts w:hint="eastAsia"/>
+        </w:rPr>
+        <w:t xml:space="preserve"> </w:t>
+      </w:r>
+      <w:r>
+        <w:rPr>
+          <w:rFonts w:hint="eastAsia"/>
+        </w:rPr>
+        <w:t>是通过传输资源表示</w:t>
+      </w:r>
+      <w:r>
+        <w:rPr>
+          <w:rFonts w:hint="eastAsia"/>
+        </w:rPr>
+        <w:t xml:space="preserve"> </w:t>
+      </w:r>
+      <w:r>
+        <w:rPr>
+          <w:rFonts w:hint="eastAsia"/>
+        </w:rPr>
+        <w:t>来完成的。</w:t>
+      </w:r>
+    </w:p>
+    <w:p>
+      <w:pPr>
+        <w:pStyle w:val="4"/>
+        <w:spacing w:before="156" w:after="156"/>
+      </w:pPr>
+      <w:r>
+        <w:rPr>
+          <w:rFonts w:hint="eastAsia"/>
+        </w:rPr>
+        <w:t>2</w:t>
+      </w:r>
+      <w:r>
+        <w:t xml:space="preserve">.11 </w:t>
+      </w:r>
+      <w:r>
+        <w:rPr>
+          <w:rFonts w:hint="eastAsia"/>
+        </w:rPr>
+        <w:t>总结</w:t>
+      </w:r>
+    </w:p>
+    <w:p>
+      <w:pPr>
+        <w:ind w:firstLine="480"/>
+      </w:pPr>
+      <w:r>
+        <w:rPr>
+          <w:rFonts w:hint="eastAsia"/>
+        </w:rPr>
+        <w:t>至此，我们应该能够体会到</w:t>
+      </w:r>
+      <w:r>
+        <w:rPr>
+          <w:rFonts w:hint="eastAsia"/>
+        </w:rPr>
+        <w:t>REST</w:t>
+      </w:r>
+      <w:r>
+        <w:rPr>
+          <w:rFonts w:hint="eastAsia"/>
+        </w:rPr>
+        <w:t>已经不仅仅是一种</w:t>
+      </w:r>
+      <w:r>
+        <w:rPr>
+          <w:rFonts w:hint="eastAsia"/>
+        </w:rPr>
+        <w:t>API</w:t>
+      </w:r>
+      <w:r>
+        <w:rPr>
+          <w:rFonts w:hint="eastAsia"/>
+        </w:rPr>
+        <w:t>风格了，它是一种软件架构风格</w:t>
+      </w:r>
+      <w:r>
+        <w:rPr>
+          <w:rFonts w:hint="eastAsia"/>
+        </w:rPr>
+        <w:t>(REST</w:t>
+      </w:r>
+      <w:r>
+        <w:rPr>
+          <w:rFonts w:hint="eastAsia"/>
+        </w:rPr>
+        <w:t>本身不是一种架构</w:t>
+      </w:r>
+      <w:r>
+        <w:rPr>
+          <w:rFonts w:hint="eastAsia"/>
+        </w:rPr>
+        <w:t>)</w:t>
+      </w:r>
+      <w:r>
+        <w:rPr>
+          <w:rFonts w:hint="eastAsia"/>
+        </w:rPr>
+        <w:t>。</w:t>
+      </w:r>
+      <w:r>
+        <w:rPr>
+          <w:rFonts w:hint="eastAsia"/>
+        </w:rPr>
+        <w:t>REST</w:t>
+      </w:r>
+      <w:r>
+        <w:rPr>
+          <w:rFonts w:hint="eastAsia"/>
+        </w:rPr>
+        <w:t>风格的软件架构具有很强的演化、拓展能力：</w:t>
+      </w:r>
+    </w:p>
+    <w:p>
+      <w:pPr>
+        <w:ind w:firstLine="480"/>
+        <w:rPr>
+          <w:rFonts w:hint="eastAsia"/>
+        </w:rPr>
+      </w:pPr>
+      <w:r>
+        <w:rPr>
+          <w:rFonts w:hint="eastAsia"/>
+        </w:rPr>
+        <w:t>1.</w:t>
+      </w:r>
+      <w:r>
+        <w:rPr>
+          <w:rFonts w:hint="eastAsia"/>
+        </w:rPr>
+        <w:t>一致的</w:t>
+      </w:r>
+      <w:r>
+        <w:rPr>
+          <w:rFonts w:hint="eastAsia"/>
+        </w:rPr>
+        <w:t>URL</w:t>
+      </w:r>
+      <w:r>
+        <w:rPr>
+          <w:rFonts w:hint="eastAsia"/>
+        </w:rPr>
+        <w:t>和</w:t>
+      </w:r>
+      <w:r>
+        <w:rPr>
+          <w:rFonts w:hint="eastAsia"/>
+        </w:rPr>
+        <w:t>HTTP</w:t>
+      </w:r>
+      <w:r>
+        <w:rPr>
+          <w:rFonts w:hint="eastAsia"/>
+        </w:rPr>
+        <w:t>动词使用：确保系统能够接纳多样而又标准的客户端，保证客户端的演化能力。</w:t>
+      </w:r>
+    </w:p>
+    <w:p>
+      <w:pPr>
+        <w:ind w:firstLine="480"/>
+        <w:rPr>
+          <w:rFonts w:hint="eastAsia"/>
+        </w:rPr>
+      </w:pPr>
+      <w:r>
+        <w:rPr>
+          <w:rFonts w:hint="eastAsia"/>
+        </w:rPr>
+        <w:t>2.</w:t>
+      </w:r>
+      <w:r>
+        <w:rPr>
+          <w:rFonts w:hint="eastAsia"/>
+        </w:rPr>
+        <w:t>无状态：保证了系统的横向拓展能力、服务端的演化能力。</w:t>
+      </w:r>
+    </w:p>
+    <w:p>
+      <w:pPr>
+        <w:ind w:firstLine="480"/>
+        <w:rPr>
+          <w:rFonts w:hint="eastAsia"/>
+        </w:rPr>
+      </w:pPr>
+      <w:r>
+        <w:rPr>
+          <w:rFonts w:hint="eastAsia"/>
+        </w:rPr>
+        <w:t>3.HATEOAS</w:t>
+      </w:r>
+      <w:r>
+        <w:rPr>
+          <w:rFonts w:hint="eastAsia"/>
+        </w:rPr>
+        <w:t>：保证了应用本身的演化能力</w:t>
+      </w:r>
+      <w:r>
+        <w:rPr>
+          <w:rFonts w:hint="eastAsia"/>
+        </w:rPr>
+        <w:t>(</w:t>
+      </w:r>
+      <w:r>
+        <w:rPr>
+          <w:rFonts w:hint="eastAsia"/>
+        </w:rPr>
+        <w:t>功能增加、改变</w:t>
+      </w:r>
+      <w:r>
+        <w:rPr>
+          <w:rFonts w:hint="eastAsia"/>
+        </w:rPr>
+        <w:t>)</w:t>
+      </w:r>
+      <w:r>
+        <w:rPr>
+          <w:rFonts w:hint="eastAsia"/>
+        </w:rPr>
+        <w:t>。</w:t>
       </w:r>
     </w:p>
     <w:sectPr>
@@ -4141,6 +9270,74 @@
       <w:szCs w:val="28"/>
     </w:rPr>
   </w:style>
+  <w:style w:type="paragraph" w:styleId="HTML">
+    <w:name w:val="HTML Preformatted"/>
+    <w:basedOn w:val="a"/>
+    <w:link w:val="HTML0"/>
+    <w:uiPriority w:val="99"/>
+    <w:semiHidden/>
+    <w:unhideWhenUsed/>
+    <w:rsid w:val="00FF3B5B"/>
+    <w:pPr>
+      <w:widowControl/>
+      <w:tabs>
+        <w:tab w:val="left" w:pos="916"/>
+        <w:tab w:val="left" w:pos="1832"/>
+        <w:tab w:val="left" w:pos="2748"/>
+        <w:tab w:val="left" w:pos="3664"/>
+        <w:tab w:val="left" w:pos="4580"/>
+        <w:tab w:val="left" w:pos="5496"/>
+        <w:tab w:val="left" w:pos="6412"/>
+        <w:tab w:val="left" w:pos="7328"/>
+        <w:tab w:val="left" w:pos="8244"/>
+        <w:tab w:val="left" w:pos="9160"/>
+        <w:tab w:val="left" w:pos="10076"/>
+        <w:tab w:val="left" w:pos="10992"/>
+        <w:tab w:val="left" w:pos="11908"/>
+        <w:tab w:val="left" w:pos="12824"/>
+        <w:tab w:val="left" w:pos="13740"/>
+        <w:tab w:val="left" w:pos="14656"/>
+      </w:tabs>
+      <w:spacing w:line="240" w:lineRule="auto"/>
+      <w:ind w:firstLineChars="0" w:firstLine="0"/>
+      <w:jc w:val="left"/>
+    </w:pPr>
+    <w:rPr>
+      <w:rFonts w:ascii="宋体" w:hAnsi="宋体" w:cs="宋体"/>
+      <w:kern w:val="0"/>
+    </w:rPr>
+  </w:style>
+  <w:style w:type="character" w:customStyle="1" w:styleId="HTML0">
+    <w:name w:val="HTML 预设格式 字符"/>
+    <w:basedOn w:val="a0"/>
+    <w:link w:val="HTML"/>
+    <w:uiPriority w:val="99"/>
+    <w:semiHidden/>
+    <w:rsid w:val="00FF3B5B"/>
+    <w:rPr>
+      <w:rFonts w:ascii="宋体" w:eastAsia="宋体" w:hAnsi="宋体" w:cs="宋体"/>
+      <w:kern w:val="0"/>
+      <w:sz w:val="24"/>
+    </w:rPr>
+  </w:style>
+  <w:style w:type="character" w:styleId="HTML1">
+    <w:name w:val="HTML Code"/>
+    <w:basedOn w:val="a0"/>
+    <w:uiPriority w:val="99"/>
+    <w:semiHidden/>
+    <w:unhideWhenUsed/>
+    <w:rsid w:val="00FF3B5B"/>
+    <w:rPr>
+      <w:rFonts w:ascii="宋体" w:eastAsia="宋体" w:hAnsi="宋体" w:cs="宋体"/>
+      <w:sz w:val="24"/>
+      <w:szCs w:val="24"/>
+    </w:rPr>
+  </w:style>
+  <w:style w:type="character" w:customStyle="1" w:styleId="token">
+    <w:name w:val="token"/>
+    <w:basedOn w:val="a0"/>
+    <w:rsid w:val="00FF3B5B"/>
+  </w:style>
 </w:styles>
 </file>
 
